--- a/src/isao-yamada-2022.docx
+++ b/src/isao-yamada-2022.docx
@@ -1,14 +1,16 @@
 
 <file path=word/document.xml><?xml version="1.0" encoding="utf-8"?>
-<w:document xmlns:wpc="http://schemas.microsoft.com/office/word/2010/wordprocessingCanvas" xmlns:cx="http://schemas.microsoft.com/office/drawing/2014/chartex" xmlns:cx1="http://schemas.microsoft.com/office/drawing/2015/9/8/chartex" xmlns:cx2="http://schemas.microsoft.com/office/drawing/2015/10/21/chartex" xmlns:cx3="http://schemas.microsoft.com/office/drawing/2016/5/9/chartex" xmlns:cx4="http://schemas.microsoft.com/office/drawing/2016/5/10/chartex" xmlns:cx5="http://schemas.microsoft.com/office/drawing/2016/5/11/chartex" xmlns:cx6="http://schemas.microsoft.com/office/drawing/2016/5/12/chartex" xmlns:cx7="http://schemas.microsoft.com/office/drawing/2016/5/13/chartex" xmlns:cx8="http://schemas.microsoft.com/office/drawing/2016/5/14/chartex" xmlns:mc="http://schemas.openxmlformats.org/markup-compatibility/2006" xmlns:aink="http://schemas.microsoft.com/office/drawing/2016/ink" xmlns:am3d="http://schemas.microsoft.com/office/drawing/2017/model3d" xmlns:o="urn:schemas-microsoft-com:office:office" xmlns:r="http://schemas.openxmlformats.org/officeDocument/2006/relationships" xmlns:m="http://schemas.openxmlformats.org/officeDocument/2006/math" xmlns:v="urn:schemas-microsoft-com:vml" xmlns:wp14="http://schemas.microsoft.com/office/word/2010/wordprocessingDrawing" xmlns:wp="http://schemas.openxmlformats.org/drawingml/2006/wordprocessingDrawing" xmlns:w10="urn:schemas-microsoft-com:office:word" xmlns:w="http://schemas.openxmlformats.org/wordprocessingml/2006/main" xmlns:w14="http://schemas.microsoft.com/office/word/2010/wordml" xmlns:w15="http://schemas.microsoft.com/office/word/2012/wordml" xmlns:w16cex="http://schemas.microsoft.com/office/word/2018/wordml/cex" xmlns:w16cid="http://schemas.microsoft.com/office/word/2016/wordml/cid" xmlns:w16="http://schemas.microsoft.com/office/word/2018/wordml" xmlns:w16sdtdh="http://schemas.microsoft.com/office/word/2020/wordml/sdtdatahash" xmlns:w16se="http://schemas.microsoft.com/office/word/2015/wordml/symex" xmlns:wpg="http://schemas.microsoft.com/office/word/2010/wordprocessingGroup" xmlns:wpi="http://schemas.microsoft.com/office/word/2010/wordprocessingInk" xmlns:wne="http://schemas.microsoft.com/office/word/2006/wordml" xmlns:wps="http://schemas.microsoft.com/office/word/2010/wordprocessingShape" mc:Ignorable="w14 w15 w16se w16cid w16 w16cex w16sdtdh wp14">
+<w:document xmlns:wpc="http://schemas.microsoft.com/office/word/2010/wordprocessingCanvas" xmlns:cx="http://schemas.microsoft.com/office/drawing/2014/chartex" xmlns:cx1="http://schemas.microsoft.com/office/drawing/2015/9/8/chartex" xmlns:cx2="http://schemas.microsoft.com/office/drawing/2015/10/21/chartex" xmlns:cx3="http://schemas.microsoft.com/office/drawing/2016/5/9/chartex" xmlns:cx4="http://schemas.microsoft.com/office/drawing/2016/5/10/chartex" xmlns:cx5="http://schemas.microsoft.com/office/drawing/2016/5/11/chartex" xmlns:cx6="http://schemas.microsoft.com/office/drawing/2016/5/12/chartex" xmlns:cx7="http://schemas.microsoft.com/office/drawing/2016/5/13/chartex" xmlns:cx8="http://schemas.microsoft.com/office/drawing/2016/5/14/chartex" xmlns:mc="http://schemas.openxmlformats.org/markup-compatibility/2006" xmlns:aink="http://schemas.microsoft.com/office/drawing/2016/ink" xmlns:am3d="http://schemas.microsoft.com/office/drawing/2017/model3d" xmlns:o="urn:schemas-microsoft-com:office:office" xmlns:r="http://schemas.openxmlformats.org/officeDocument/2006/relationships" xmlns:m="http://schemas.openxmlformats.org/officeDocument/2006/math" xmlns:v="urn:schemas-microsoft-com:vml" xmlns:wp14="http://schemas.microsoft.com/office/word/2010/wordprocessingDrawing" xmlns:wp="http://schemas.openxmlformats.org/drawingml/2006/wordprocessingDrawing" xmlns:w10="urn:schemas-microsoft-com:office:word" xmlns:w="http://schemas.openxmlformats.org/wordprocessingml/2006/main" xmlns:w14="http://schemas.microsoft.com/office/word/2010/wordml" xmlns:w15="http://schemas.microsoft.com/office/word/2012/wordml" xmlns:w16cid="http://schemas.microsoft.com/office/word/2016/wordml/cid" xmlns:w16se="http://schemas.microsoft.com/office/word/2015/wordml/symex" xmlns:wpg="http://schemas.microsoft.com/office/word/2010/wordprocessingGroup" xmlns:wpi="http://schemas.microsoft.com/office/word/2010/wordprocessingInk" xmlns:wne="http://schemas.microsoft.com/office/word/2006/wordml" xmlns:wps="http://schemas.microsoft.com/office/word/2010/wordprocessingShape" mc:Ignorable="w14 w15 w16se w16cid wp14">
   <w:body>
     <w:p>
       <w:pPr>
         <w:spacing w:line="300" w:lineRule="auto"/>
         <w:rPr>
-          <w:rFonts w:eastAsia="MS Gothic"/>
+          <w:rFonts w:eastAsia="ＭＳ ゴシック"/>
         </w:rPr>
       </w:pPr>
+      <w:bookmarkStart w:id="0" w:name="_GoBack"/>
+      <w:bookmarkEnd w:id="0"/>
       <w:r>
         <w:rPr>
           <w:noProof/>
@@ -17,7 +19,7 @@
         <mc:AlternateContent>
           <mc:Choice Requires="wps">
             <w:drawing>
-              <wp:anchor distT="0" distB="0" distL="114300" distR="114300" simplePos="0" relativeHeight="251658752" behindDoc="0" locked="0" layoutInCell="1" allowOverlap="1" wp14:anchorId="5CE46A91" wp14:editId="41D921E7">
+              <wp:anchor distT="0" distB="0" distL="114300" distR="114300" simplePos="0" relativeHeight="251658752" behindDoc="0" locked="0" layoutInCell="1" allowOverlap="1" wp14:anchorId="37A2E59E" wp14:editId="7F4FB3E3">
                 <wp:simplePos x="0" y="0"/>
                 <wp:positionH relativeFrom="column">
                   <wp:posOffset>3976428</wp:posOffset>
@@ -68,7 +70,7 @@
                                 <w:noProof/>
                               </w:rPr>
                               <w:drawing>
-                                <wp:inline distT="0" distB="0" distL="0" distR="0" wp14:anchorId="535311AA" wp14:editId="34D97E80">
+                                <wp:inline distT="0" distB="0" distL="0" distR="0">
                                   <wp:extent cx="1300480" cy="1569720"/>
                                   <wp:effectExtent l="0" t="0" r="0" b="0"/>
                                   <wp:docPr id="5" name="図 5"/>
@@ -153,7 +155,7 @@
                                     <pic:cNvPicPr/>
                                   </pic:nvPicPr>
                                   <pic:blipFill>
-                                    <a:blip r:embed="rId9">
+                                    <a:blip r:embed="rId8">
                                       <a:extLst>
                                         <a:ext uri="{28A0092B-C50C-407E-A947-70E740481C1C}">
                                           <a14:useLocalDpi xmlns:a14="http://schemas.microsoft.com/office/drawing/2010/main" val="0"/>
@@ -195,7 +197,7 @@
         <mc:AlternateContent>
           <mc:Choice Requires="wps">
             <w:drawing>
-              <wp:anchor distT="0" distB="0" distL="114300" distR="114300" simplePos="0" relativeHeight="251656704" behindDoc="0" locked="0" layoutInCell="1" allowOverlap="1" wp14:anchorId="41F683F8" wp14:editId="29318DE6">
+              <wp:anchor distT="0" distB="0" distL="114300" distR="114300" simplePos="0" relativeHeight="251656704" behindDoc="0" locked="0" layoutInCell="1" allowOverlap="1" wp14:anchorId="2FB51556" wp14:editId="5100401C">
                 <wp:simplePos x="0" y="0"/>
                 <wp:positionH relativeFrom="column">
                   <wp:posOffset>0</wp:posOffset>
@@ -294,7 +296,7 @@
         <mc:AlternateContent>
           <mc:Choice Requires="wps">
             <w:drawing>
-              <wp:anchor distT="0" distB="0" distL="114300" distR="114300" simplePos="0" relativeHeight="251657728" behindDoc="0" locked="0" layoutInCell="1" allowOverlap="1" wp14:anchorId="6D1D6AFF" wp14:editId="1C9EAC8E">
+              <wp:anchor distT="0" distB="0" distL="114300" distR="114300" simplePos="0" relativeHeight="251657728" behindDoc="0" locked="0" layoutInCell="1" allowOverlap="1" wp14:anchorId="4C3631D4" wp14:editId="56227991">
                 <wp:simplePos x="0" y="0"/>
                 <wp:positionH relativeFrom="column">
                   <wp:posOffset>47625</wp:posOffset>
@@ -342,23 +344,23 @@
                           <w:p>
                             <w:pPr>
                               <w:rPr>
-                                <w:rFonts w:eastAsia="MS Gothic"/>
+                                <w:rFonts w:eastAsia="ＭＳ ゴシック"/>
                                 <w:sz w:val="36"/>
                                 <w:szCs w:val="36"/>
                               </w:rPr>
                             </w:pPr>
                             <w:r>
                               <w:rPr>
-                                <w:rFonts w:eastAsia="MS Gothic" w:hint="eastAsia"/>
+                                <w:rFonts w:eastAsia="ＭＳ ゴシック" w:hint="eastAsia"/>
                                 <w:sz w:val="36"/>
                                 <w:szCs w:val="36"/>
                               </w:rPr>
                               <w:t>信号処理</w:t>
                             </w:r>
-                            <w:bookmarkStart w:id="0" w:name="_Hlk92871707"/>
+                            <w:bookmarkStart w:id="1" w:name="_Hlk92871707"/>
                             <w:r>
                               <w:rPr>
-                                <w:rFonts w:eastAsia="MS Gothic" w:hint="eastAsia"/>
+                                <w:rFonts w:eastAsia="ＭＳ ゴシック" w:hint="eastAsia"/>
                                 <w:sz w:val="36"/>
                                 <w:szCs w:val="36"/>
                               </w:rPr>
@@ -366,7 +368,7 @@
                             </w:r>
                             <w:r>
                               <w:rPr>
-                                <w:rFonts w:eastAsia="MS Gothic" w:hint="eastAsia"/>
+                                <w:rFonts w:eastAsia="ＭＳ ゴシック" w:hint="eastAsia"/>
                                 <w:sz w:val="36"/>
                                 <w:szCs w:val="36"/>
                               </w:rPr>
@@ -374,16 +376,16 @@
                             </w:r>
                             <w:r>
                               <w:rPr>
-                                <w:rFonts w:eastAsia="MS Gothic" w:hint="eastAsia"/>
+                                <w:rFonts w:eastAsia="ＭＳ ゴシック" w:hint="eastAsia"/>
                                 <w:sz w:val="36"/>
                                 <w:szCs w:val="36"/>
                               </w:rPr>
                               <w:t>逆問題</w:t>
                             </w:r>
-                            <w:bookmarkEnd w:id="0"/>
+                            <w:bookmarkEnd w:id="1"/>
                             <w:r>
                               <w:rPr>
-                                <w:rFonts w:eastAsia="MS Gothic" w:hint="eastAsia"/>
+                                <w:rFonts w:eastAsia="ＭＳ ゴシック" w:hint="eastAsia"/>
                                 <w:sz w:val="36"/>
                                 <w:szCs w:val="36"/>
                               </w:rPr>
@@ -391,7 +393,7 @@
                             </w:r>
                             <w:r>
                               <w:rPr>
-                                <w:rFonts w:eastAsia="MS Gothic" w:hint="eastAsia"/>
+                                <w:rFonts w:eastAsia="ＭＳ ゴシック" w:hint="eastAsia"/>
                                 <w:sz w:val="36"/>
                                 <w:szCs w:val="36"/>
                               </w:rPr>
@@ -399,7 +401,7 @@
                             </w:r>
                             <w:r>
                               <w:rPr>
-                                <w:rFonts w:eastAsia="MS Gothic"/>
+                                <w:rFonts w:eastAsia="ＭＳ ゴシック"/>
                                 <w:sz w:val="36"/>
                                 <w:szCs w:val="36"/>
                               </w:rPr>
@@ -407,7 +409,7 @@
                             </w:r>
                             <w:r>
                               <w:rPr>
-                                <w:rFonts w:eastAsia="MS Gothic" w:hint="eastAsia"/>
+                                <w:rFonts w:eastAsia="ＭＳ ゴシック" w:hint="eastAsia"/>
                                 <w:sz w:val="36"/>
                                 <w:szCs w:val="36"/>
                               </w:rPr>
@@ -415,7 +417,7 @@
                             </w:r>
                             <w:r>
                               <w:rPr>
-                                <w:rFonts w:eastAsia="MS Gothic" w:hint="eastAsia"/>
+                                <w:rFonts w:eastAsia="ＭＳ ゴシック" w:hint="eastAsia"/>
                                 <w:sz w:val="36"/>
                                 <w:szCs w:val="36"/>
                               </w:rPr>
@@ -423,7 +425,7 @@
                             </w:r>
                             <w:r>
                               <w:rPr>
-                                <w:rFonts w:eastAsia="MS Gothic" w:hint="eastAsia"/>
+                                <w:rFonts w:eastAsia="ＭＳ ゴシック" w:hint="eastAsia"/>
                                 <w:sz w:val="36"/>
                                 <w:szCs w:val="36"/>
                               </w:rPr>
@@ -431,7 +433,7 @@
                             </w:r>
                             <w:r>
                               <w:rPr>
-                                <w:rFonts w:eastAsia="MS Gothic" w:hint="eastAsia"/>
+                                <w:rFonts w:eastAsia="ＭＳ ゴシック" w:hint="eastAsia"/>
                                 <w:sz w:val="36"/>
                                 <w:szCs w:val="36"/>
                               </w:rPr>
@@ -441,14 +443,14 @@
                           <w:p>
                             <w:pPr>
                               <w:rPr>
-                                <w:rFonts w:eastAsia="MS Gothic"/>
+                                <w:rFonts w:eastAsia="ＭＳ ゴシック"/>
                                 <w:sz w:val="22"/>
                                 <w:szCs w:val="22"/>
                               </w:rPr>
                             </w:pPr>
                             <w:r>
                               <w:rPr>
-                                <w:rFonts w:eastAsia="MS Gothic" w:hint="eastAsia"/>
+                                <w:rFonts w:eastAsia="ＭＳ ゴシック" w:hint="eastAsia"/>
                                 <w:bCs/>
                                 <w:sz w:val="22"/>
                                 <w:szCs w:val="22"/>
@@ -457,7 +459,7 @@
                             </w:r>
                             <w:r>
                               <w:rPr>
-                                <w:rFonts w:eastAsia="MS Gothic" w:hint="eastAsia"/>
+                                <w:rFonts w:eastAsia="ＭＳ ゴシック" w:hint="eastAsia"/>
                                 <w:bCs/>
                                 <w:sz w:val="22"/>
                                 <w:szCs w:val="22"/>
@@ -475,7 +477,7 @@
                             </w:pPr>
                             <w:r>
                               <w:rPr>
-                                <w:rFonts w:eastAsia="MS Gothic" w:hint="eastAsia"/>
+                                <w:rFonts w:eastAsia="ＭＳ ゴシック" w:hint="eastAsia"/>
                                 <w:bCs/>
                                 <w:sz w:val="22"/>
                                 <w:szCs w:val="22"/>
@@ -485,7 +487,7 @@
                             </w:r>
                             <w:r>
                               <w:rPr>
-                                <w:rFonts w:eastAsia="MS Gothic" w:hint="eastAsia"/>
+                                <w:rFonts w:eastAsia="ＭＳ ゴシック" w:hint="eastAsia"/>
                                 <w:bCs/>
                                 <w:sz w:val="22"/>
                                 <w:szCs w:val="22"/>
@@ -495,7 +497,7 @@
                             </w:r>
                             <w:r>
                               <w:rPr>
-                                <w:rFonts w:eastAsia="MS Gothic" w:hint="eastAsia"/>
+                                <w:rFonts w:eastAsia="ＭＳ ゴシック" w:hint="eastAsia"/>
                                 <w:sz w:val="22"/>
                                 <w:szCs w:val="22"/>
                                 <w:lang w:eastAsia="zh-CN"/>
@@ -504,7 +506,7 @@
                             </w:r>
                             <w:r>
                               <w:rPr>
-                                <w:rFonts w:eastAsia="MS Gothic" w:hint="eastAsia"/>
+                                <w:rFonts w:eastAsia="ＭＳ ゴシック" w:hint="eastAsia"/>
                                 <w:sz w:val="22"/>
                                 <w:szCs w:val="22"/>
                                 <w:lang w:eastAsia="zh-CN"/>
@@ -513,7 +515,7 @@
                             </w:r>
                             <w:r>
                               <w:rPr>
-                                <w:rFonts w:eastAsia="MS Gothic" w:hint="eastAsia"/>
+                                <w:rFonts w:eastAsia="ＭＳ ゴシック" w:hint="eastAsia"/>
                                 <w:sz w:val="22"/>
                                 <w:szCs w:val="22"/>
                                 <w:lang w:eastAsia="zh-CN"/>
@@ -522,7 +524,7 @@
                             </w:r>
                             <w:r>
                               <w:rPr>
-                                <w:rFonts w:eastAsia="MS Gothic" w:hint="eastAsia"/>
+                                <w:rFonts w:eastAsia="ＭＳ ゴシック" w:hint="eastAsia"/>
                                 <w:sz w:val="22"/>
                                 <w:szCs w:val="22"/>
                                 <w:lang w:eastAsia="zh-CN"/>
@@ -531,7 +533,7 @@
                             </w:r>
                             <w:r>
                               <w:rPr>
-                                <w:rFonts w:eastAsia="MS Gothic" w:hint="eastAsia"/>
+                                <w:rFonts w:eastAsia="ＭＳ ゴシック" w:hint="eastAsia"/>
                                 <w:sz w:val="22"/>
                                 <w:szCs w:val="22"/>
                                 <w:lang w:eastAsia="zh-CN"/>
@@ -540,7 +542,7 @@
                             </w:r>
                             <w:r>
                               <w:rPr>
-                                <w:rFonts w:eastAsia="MS Gothic" w:hint="eastAsia"/>
+                                <w:rFonts w:eastAsia="ＭＳ ゴシック" w:hint="eastAsia"/>
                                 <w:sz w:val="22"/>
                                 <w:szCs w:val="22"/>
                                 <w:lang w:eastAsia="zh-CN"/>
@@ -653,7 +655,7 @@
                         </w:rPr>
                         <w:t>信号処理</w:t>
                       </w:r>
-                      <w:bookmarkStart w:id="1" w:name="_Hlk92871707"/>
+                      <w:bookmarkStart w:id="2" w:name="_Hlk92871707"/>
                       <w:r>
                         <w:rPr>
                           <w:rFonts w:eastAsia="ＭＳ ゴシック" w:hint="eastAsia"/>
@@ -678,7 +680,7 @@
                         </w:rPr>
                         <w:t>逆問題</w:t>
                       </w:r>
-                      <w:bookmarkEnd w:id="1"/>
+                      <w:bookmarkEnd w:id="2"/>
                       <w:r>
                         <w:rPr>
                           <w:rFonts w:eastAsia="ＭＳ ゴシック" w:hint="eastAsia"/>
@@ -923,7 +925,7 @@
       </w:r>
       <w:r>
         <w:rPr>
-          <w:rFonts w:eastAsia="MS Gothic" w:hint="eastAsia"/>
+          <w:rFonts w:eastAsia="ＭＳ ゴシック" w:hint="eastAsia"/>
           <w:color w:val="00CCFF"/>
           <w:sz w:val="32"/>
         </w:rPr>
@@ -931,7 +933,7 @@
       </w:r>
       <w:r>
         <w:rPr>
-          <w:rFonts w:eastAsia="MS Gothic" w:hint="eastAsia"/>
+          <w:rFonts w:eastAsia="ＭＳ ゴシック" w:hint="eastAsia"/>
           <w:sz w:val="24"/>
           <w:u w:val="single"/>
         </w:rPr>
@@ -939,7 +941,7 @@
       </w:r>
       <w:r>
         <w:rPr>
-          <w:rFonts w:eastAsia="MS Gothic" w:hint="eastAsia"/>
+          <w:rFonts w:eastAsia="ＭＳ ゴシック" w:hint="eastAsia"/>
           <w:sz w:val="24"/>
           <w:u w:val="single"/>
         </w:rPr>
@@ -947,7 +949,7 @@
       </w:r>
       <w:r>
         <w:rPr>
-          <w:rFonts w:eastAsia="MS Gothic" w:hint="eastAsia"/>
+          <w:rFonts w:eastAsia="ＭＳ ゴシック" w:hint="eastAsia"/>
           <w:sz w:val="24"/>
           <w:u w:val="single"/>
         </w:rPr>
@@ -966,13 +968,13 @@
         <w:spacing w:line="180" w:lineRule="auto"/>
         <w:ind w:left="641" w:hanging="357"/>
         <w:rPr>
-          <w:rFonts w:ascii="MS Mincho" w:hAnsi="MS Mincho"/>
+          <w:rFonts w:ascii="ＭＳ 明朝" w:hAnsi="ＭＳ 明朝"/>
           <w:sz w:val="20"/>
         </w:rPr>
       </w:pPr>
       <w:r>
         <w:rPr>
-          <w:rFonts w:ascii="MS Mincho" w:hAnsi="MS Mincho" w:hint="eastAsia"/>
+          <w:rFonts w:ascii="ＭＳ 明朝" w:hAnsi="ＭＳ 明朝" w:hint="eastAsia"/>
           <w:bCs/>
           <w:sz w:val="20"/>
         </w:rPr>
@@ -980,7 +982,7 @@
       </w:r>
       <w:r>
         <w:rPr>
-          <w:rFonts w:ascii="MS Mincho" w:hAnsi="MS Mincho" w:hint="eastAsia"/>
+          <w:rFonts w:ascii="ＭＳ 明朝" w:hAnsi="ＭＳ 明朝" w:hint="eastAsia"/>
           <w:bCs/>
           <w:sz w:val="20"/>
         </w:rPr>
@@ -988,7 +990,7 @@
       </w:r>
       <w:r>
         <w:rPr>
-          <w:rFonts w:ascii="MS Mincho" w:hAnsi="MS Mincho" w:hint="eastAsia"/>
+          <w:rFonts w:ascii="ＭＳ 明朝" w:hAnsi="ＭＳ 明朝" w:hint="eastAsia"/>
           <w:bCs/>
           <w:sz w:val="20"/>
         </w:rPr>
@@ -996,7 +998,7 @@
       </w:r>
       <w:r>
         <w:rPr>
-          <w:rFonts w:ascii="MS Mincho" w:hAnsi="MS Mincho" w:hint="eastAsia"/>
+          <w:rFonts w:ascii="ＭＳ 明朝" w:hAnsi="ＭＳ 明朝" w:hint="eastAsia"/>
           <w:bCs/>
           <w:sz w:val="20"/>
         </w:rPr>
@@ -1004,7 +1006,7 @@
       </w:r>
       <w:r>
         <w:rPr>
-          <w:rFonts w:ascii="MS Mincho" w:hAnsi="MS Mincho" w:hint="eastAsia"/>
+          <w:rFonts w:ascii="ＭＳ 明朝" w:hAnsi="ＭＳ 明朝" w:hint="eastAsia"/>
           <w:bCs/>
           <w:sz w:val="20"/>
         </w:rPr>
@@ -1012,7 +1014,7 @@
       </w:r>
       <w:r>
         <w:rPr>
-          <w:rFonts w:ascii="MS Mincho" w:hAnsi="MS Mincho" w:hint="eastAsia"/>
+          <w:rFonts w:ascii="ＭＳ 明朝" w:hAnsi="ＭＳ 明朝" w:hint="eastAsia"/>
           <w:bCs/>
           <w:sz w:val="20"/>
         </w:rPr>
@@ -1020,7 +1022,7 @@
       </w:r>
       <w:r>
         <w:rPr>
-          <w:rFonts w:ascii="MS Mincho" w:hAnsi="MS Mincho" w:hint="eastAsia"/>
+          <w:rFonts w:ascii="ＭＳ 明朝" w:hAnsi="ＭＳ 明朝" w:hint="eastAsia"/>
           <w:bCs/>
           <w:sz w:val="20"/>
         </w:rPr>
@@ -1028,7 +1030,7 @@
       </w:r>
       <w:r>
         <w:rPr>
-          <w:rFonts w:ascii="MS Mincho" w:hAnsi="MS Mincho" w:hint="eastAsia"/>
+          <w:rFonts w:ascii="ＭＳ 明朝" w:hAnsi="ＭＳ 明朝" w:hint="eastAsia"/>
           <w:bCs/>
           <w:sz w:val="20"/>
         </w:rPr>
@@ -1036,7 +1038,7 @@
       </w:r>
       <w:r>
         <w:rPr>
-          <w:rFonts w:ascii="MS Mincho" w:hAnsi="MS Mincho" w:hint="eastAsia"/>
+          <w:rFonts w:ascii="ＭＳ 明朝" w:hAnsi="ＭＳ 明朝" w:hint="eastAsia"/>
           <w:bCs/>
           <w:sz w:val="20"/>
         </w:rPr>
@@ -1045,83 +1047,83 @@
     </w:p>
     <w:p>
       <w:pPr>
-        <w:pStyle w:val="ListParagraph"/>
+        <w:pStyle w:val="a8"/>
         <w:numPr>
           <w:ilvl w:val="0"/>
           <w:numId w:val="1"/>
         </w:numPr>
         <w:ind w:leftChars="0"/>
         <w:rPr>
-          <w:rFonts w:ascii="MS Mincho" w:hAnsi="MS Mincho"/>
+          <w:rFonts w:ascii="ＭＳ 明朝" w:hAnsi="ＭＳ 明朝"/>
           <w:sz w:val="20"/>
         </w:rPr>
       </w:pPr>
       <w:r>
         <w:rPr>
-          <w:rFonts w:ascii="MS Mincho" w:hAnsi="MS Mincho" w:hint="eastAsia"/>
+          <w:rFonts w:ascii="ＭＳ 明朝" w:hAnsi="ＭＳ 明朝" w:hint="eastAsia"/>
           <w:sz w:val="20"/>
         </w:rPr>
         <w:t>不動点理論や計算</w:t>
       </w:r>
       <w:r>
         <w:rPr>
-          <w:rFonts w:ascii="MS Mincho" w:hAnsi="MS Mincho" w:hint="eastAsia"/>
+          <w:rFonts w:ascii="ＭＳ 明朝" w:hAnsi="ＭＳ 明朝" w:hint="eastAsia"/>
           <w:sz w:val="20"/>
         </w:rPr>
         <w:t>機</w:t>
       </w:r>
       <w:r>
         <w:rPr>
-          <w:rFonts w:ascii="MS Mincho" w:hAnsi="MS Mincho" w:hint="eastAsia"/>
+          <w:rFonts w:ascii="ＭＳ 明朝" w:hAnsi="ＭＳ 明朝" w:hint="eastAsia"/>
           <w:sz w:val="20"/>
         </w:rPr>
         <w:t>代数</w:t>
       </w:r>
       <w:r>
         <w:rPr>
-          <w:rFonts w:ascii="MS Mincho" w:hAnsi="MS Mincho" w:hint="eastAsia"/>
+          <w:rFonts w:ascii="ＭＳ 明朝" w:hAnsi="ＭＳ 明朝" w:hint="eastAsia"/>
           <w:sz w:val="20"/>
         </w:rPr>
         <w:t>に</w:t>
       </w:r>
       <w:r>
         <w:rPr>
-          <w:rFonts w:ascii="MS Mincho" w:hAnsi="MS Mincho" w:hint="eastAsia"/>
+          <w:rFonts w:ascii="ＭＳ 明朝" w:hAnsi="ＭＳ 明朝" w:hint="eastAsia"/>
           <w:sz w:val="20"/>
         </w:rPr>
         <w:t>基</w:t>
       </w:r>
       <w:r>
         <w:rPr>
-          <w:rFonts w:ascii="MS Mincho" w:hAnsi="MS Mincho" w:hint="eastAsia"/>
+          <w:rFonts w:ascii="ＭＳ 明朝" w:hAnsi="ＭＳ 明朝" w:hint="eastAsia"/>
           <w:sz w:val="20"/>
         </w:rPr>
         <w:t>づく</w:t>
       </w:r>
       <w:r>
         <w:rPr>
-          <w:rFonts w:ascii="MS Mincho" w:hAnsi="MS Mincho" w:hint="eastAsia"/>
+          <w:rFonts w:ascii="ＭＳ 明朝" w:hAnsi="ＭＳ 明朝" w:hint="eastAsia"/>
           <w:sz w:val="20"/>
         </w:rPr>
         <w:t>情報表現法</w:t>
       </w:r>
       <w:r>
         <w:rPr>
-          <w:rFonts w:ascii="MS Mincho" w:hAnsi="MS Mincho" w:hint="eastAsia"/>
+          <w:rFonts w:ascii="ＭＳ 明朝" w:hAnsi="ＭＳ 明朝" w:hint="eastAsia"/>
           <w:sz w:val="20"/>
         </w:rPr>
         <w:t>と最適化アルゴリズムの</w:t>
       </w:r>
       <w:r>
         <w:rPr>
-          <w:rFonts w:ascii="MS Mincho" w:hAnsi="MS Mincho" w:hint="eastAsia"/>
+          <w:rFonts w:ascii="ＭＳ 明朝" w:hAnsi="ＭＳ 明朝" w:hint="eastAsia"/>
           <w:sz w:val="20"/>
         </w:rPr>
         <w:t>開発</w:t>
       </w:r>
       <w:r>
         <w:rPr>
-          <w:rFonts w:ascii="MS Mincho" w:hAnsi="MS Mincho" w:hint="eastAsia"/>
+          <w:rFonts w:ascii="ＭＳ 明朝" w:hAnsi="ＭＳ 明朝" w:hint="eastAsia"/>
           <w:sz w:val="20"/>
         </w:rPr>
         <w:t>と応用</w:t>
@@ -1131,14 +1133,14 @@
       <w:pPr>
         <w:spacing w:beforeLines="50" w:before="120" w:line="300" w:lineRule="auto"/>
         <w:rPr>
-          <w:rFonts w:eastAsia="MS Gothic"/>
+          <w:rFonts w:eastAsia="ＭＳ ゴシック"/>
           <w:sz w:val="24"/>
           <w:u w:val="single"/>
         </w:rPr>
       </w:pPr>
       <w:r>
         <w:rPr>
-          <w:rFonts w:eastAsia="MS Gothic" w:hint="eastAsia"/>
+          <w:rFonts w:eastAsia="ＭＳ ゴシック" w:hint="eastAsia"/>
           <w:color w:val="00CCFF"/>
           <w:sz w:val="32"/>
         </w:rPr>
@@ -1146,7 +1148,7 @@
       </w:r>
       <w:r>
         <w:rPr>
-          <w:rFonts w:eastAsia="MS Gothic" w:hint="eastAsia"/>
+          <w:rFonts w:eastAsia="ＭＳ ゴシック" w:hint="eastAsia"/>
           <w:sz w:val="24"/>
           <w:u w:val="single"/>
         </w:rPr>
@@ -1161,25 +1163,25 @@
         <w:spacing w:line="300" w:lineRule="auto"/>
         <w:outlineLvl w:val="0"/>
         <w:rPr>
-          <w:rFonts w:eastAsia="MS Gothic"/>
+          <w:rFonts w:eastAsia="ＭＳ ゴシック"/>
           <w:b/>
           <w:sz w:val="22"/>
         </w:rPr>
       </w:pPr>
-      <w:bookmarkStart w:id="1" w:name="_Hlk93154607"/>
-      <w:r>
-        <w:rPr>
-          <w:rFonts w:eastAsia="MS Gothic" w:hint="eastAsia"/>
+      <w:bookmarkStart w:id="3" w:name="_Hlk93154607"/>
+      <w:r>
+        <w:rPr>
+          <w:rFonts w:eastAsia="ＭＳ ゴシック" w:hint="eastAsia"/>
           <w:b/>
           <w:sz w:val="22"/>
         </w:rPr>
         <w:t>１．</w:t>
       </w:r>
-      <w:bookmarkStart w:id="2" w:name="_Hlk93142480"/>
-      <w:bookmarkEnd w:id="1"/>
-      <w:r>
-        <w:rPr>
-          <w:rFonts w:eastAsia="MS Gothic" w:hint="eastAsia"/>
+      <w:bookmarkStart w:id="4" w:name="_Hlk93142480"/>
+      <w:bookmarkEnd w:id="3"/>
+      <w:r>
+        <w:rPr>
+          <w:rFonts w:eastAsia="ＭＳ ゴシック" w:hint="eastAsia"/>
           <w:b/>
           <w:sz w:val="22"/>
         </w:rPr>
@@ -1187,7 +1189,7 @@
       </w:r>
       <w:r>
         <w:rPr>
-          <w:rFonts w:eastAsia="MS Gothic" w:hint="eastAsia"/>
+          <w:rFonts w:eastAsia="ＭＳ ゴシック" w:hint="eastAsia"/>
           <w:b/>
           <w:sz w:val="22"/>
         </w:rPr>
@@ -1195,7 +1197,7 @@
       </w:r>
       <w:r>
         <w:rPr>
-          <w:rFonts w:eastAsia="MS Gothic" w:hint="eastAsia"/>
+          <w:rFonts w:eastAsia="ＭＳ ゴシック" w:hint="eastAsia"/>
           <w:b/>
           <w:sz w:val="22"/>
         </w:rPr>
@@ -1203,7 +1205,7 @@
       </w:r>
       <w:r>
         <w:rPr>
-          <w:rFonts w:eastAsia="MS Gothic" w:hint="eastAsia"/>
+          <w:rFonts w:eastAsia="ＭＳ ゴシック" w:hint="eastAsia"/>
           <w:b/>
           <w:sz w:val="22"/>
         </w:rPr>
@@ -1211,16 +1213,16 @@
       </w:r>
       <w:r>
         <w:rPr>
-          <w:rFonts w:eastAsia="MS Gothic" w:hint="eastAsia"/>
+          <w:rFonts w:eastAsia="ＭＳ ゴシック" w:hint="eastAsia"/>
           <w:b/>
           <w:sz w:val="22"/>
         </w:rPr>
         <w:t>の融合</w:t>
       </w:r>
-      <w:bookmarkEnd w:id="2"/>
-      <w:r>
-        <w:rPr>
-          <w:rFonts w:eastAsia="MS Gothic" w:hint="eastAsia"/>
+      <w:bookmarkEnd w:id="4"/>
+      <w:r>
+        <w:rPr>
+          <w:rFonts w:eastAsia="ＭＳ ゴシック" w:hint="eastAsia"/>
           <w:b/>
           <w:sz w:val="22"/>
         </w:rPr>
@@ -1228,7 +1230,7 @@
       </w:r>
       <w:r>
         <w:rPr>
-          <w:rFonts w:eastAsia="MS Gothic" w:hint="eastAsia"/>
+          <w:rFonts w:eastAsia="ＭＳ ゴシック" w:hint="eastAsia"/>
           <w:b/>
           <w:sz w:val="22"/>
         </w:rPr>
@@ -1236,7 +1238,7 @@
       </w:r>
       <w:r>
         <w:rPr>
-          <w:rFonts w:eastAsia="MS Gothic" w:hint="eastAsia"/>
+          <w:rFonts w:eastAsia="ＭＳ ゴシック" w:hint="eastAsia"/>
           <w:b/>
           <w:sz w:val="22"/>
         </w:rPr>
@@ -1244,7 +1246,7 @@
       </w:r>
       <w:r>
         <w:rPr>
-          <w:rFonts w:eastAsia="MS Gothic" w:hint="eastAsia"/>
+          <w:rFonts w:eastAsia="ＭＳ ゴシック" w:hint="eastAsia"/>
           <w:b/>
           <w:sz w:val="22"/>
         </w:rPr>
@@ -1252,7 +1254,7 @@
       </w:r>
       <w:r>
         <w:rPr>
-          <w:rFonts w:eastAsia="MS Gothic" w:hint="eastAsia"/>
+          <w:rFonts w:eastAsia="ＭＳ ゴシック" w:hint="eastAsia"/>
           <w:b/>
           <w:sz w:val="22"/>
         </w:rPr>
@@ -1264,643 +1266,643 @@
         <w:spacing w:line="276" w:lineRule="auto"/>
         <w:jc w:val="distribute"/>
         <w:rPr>
-          <w:rFonts w:ascii="MS Mincho" w:hAnsi="MS Mincho"/>
+          <w:rFonts w:ascii="ＭＳ 明朝" w:hAnsi="ＭＳ 明朝"/>
           <w:sz w:val="20"/>
         </w:rPr>
       </w:pPr>
       <w:r>
         <w:rPr>
-          <w:rFonts w:ascii="MS Mincho" w:hAnsi="MS Mincho" w:hint="eastAsia"/>
+          <w:rFonts w:ascii="ＭＳ 明朝" w:hAnsi="ＭＳ 明朝" w:hint="eastAsia"/>
           <w:sz w:val="20"/>
         </w:rPr>
         <w:t>G</w:t>
       </w:r>
       <w:r>
         <w:rPr>
-          <w:rFonts w:ascii="MS Mincho" w:hAnsi="MS Mincho"/>
+          <w:rFonts w:ascii="ＭＳ 明朝" w:hAnsi="ＭＳ 明朝"/>
           <w:sz w:val="20"/>
         </w:rPr>
         <w:t>auss</w:t>
       </w:r>
       <w:r>
         <w:rPr>
-          <w:rFonts w:ascii="MS Mincho" w:hAnsi="MS Mincho" w:hint="eastAsia"/>
+          <w:rFonts w:ascii="ＭＳ 明朝" w:hAnsi="ＭＳ 明朝" w:hint="eastAsia"/>
           <w:sz w:val="20"/>
         </w:rPr>
         <w:t>の</w:t>
       </w:r>
       <w:r>
         <w:rPr>
-          <w:rFonts w:ascii="MS Mincho" w:hAnsi="MS Mincho" w:hint="eastAsia"/>
+          <w:rFonts w:ascii="ＭＳ 明朝" w:hAnsi="ＭＳ 明朝" w:hint="eastAsia"/>
           <w:sz w:val="20"/>
         </w:rPr>
         <w:t>「最小二乗推定」</w:t>
       </w:r>
       <w:r>
         <w:rPr>
-          <w:rFonts w:ascii="MS Mincho" w:hAnsi="MS Mincho" w:hint="eastAsia"/>
+          <w:rFonts w:ascii="ＭＳ 明朝" w:hAnsi="ＭＳ 明朝" w:hint="eastAsia"/>
           <w:sz w:val="20"/>
         </w:rPr>
         <w:t>と</w:t>
       </w:r>
       <w:r>
         <w:rPr>
-          <w:rFonts w:ascii="MS Mincho" w:hAnsi="MS Mincho" w:hint="eastAsia"/>
+          <w:rFonts w:ascii="ＭＳ 明朝" w:hAnsi="ＭＳ 明朝" w:hint="eastAsia"/>
           <w:sz w:val="20"/>
         </w:rPr>
         <w:t>F</w:t>
       </w:r>
       <w:r>
         <w:rPr>
-          <w:rFonts w:ascii="MS Mincho" w:hAnsi="MS Mincho"/>
+          <w:rFonts w:ascii="ＭＳ 明朝" w:hAnsi="ＭＳ 明朝"/>
           <w:sz w:val="20"/>
         </w:rPr>
         <w:t>ourier</w:t>
       </w:r>
       <w:r>
         <w:rPr>
-          <w:rFonts w:ascii="MS Mincho" w:hAnsi="MS Mincho" w:hint="eastAsia"/>
+          <w:rFonts w:ascii="ＭＳ 明朝" w:hAnsi="ＭＳ 明朝" w:hint="eastAsia"/>
           <w:sz w:val="20"/>
         </w:rPr>
         <w:t>の</w:t>
       </w:r>
       <w:r>
         <w:rPr>
-          <w:rFonts w:ascii="MS Mincho" w:hAnsi="MS Mincho" w:hint="eastAsia"/>
+          <w:rFonts w:ascii="ＭＳ 明朝" w:hAnsi="ＭＳ 明朝" w:hint="eastAsia"/>
           <w:sz w:val="20"/>
         </w:rPr>
         <w:t>「直交関数展開」</w:t>
       </w:r>
       <w:r>
         <w:rPr>
-          <w:rFonts w:ascii="MS Mincho" w:hAnsi="MS Mincho" w:hint="eastAsia"/>
+          <w:rFonts w:ascii="ＭＳ 明朝" w:hAnsi="ＭＳ 明朝" w:hint="eastAsia"/>
           <w:sz w:val="20"/>
         </w:rPr>
         <w:t>を源流に持つ</w:t>
       </w:r>
       <w:r>
         <w:rPr>
-          <w:rFonts w:ascii="MS Mincho" w:hAnsi="MS Mincho" w:hint="eastAsia"/>
+          <w:rFonts w:ascii="ＭＳ 明朝" w:hAnsi="ＭＳ 明朝" w:hint="eastAsia"/>
           <w:sz w:val="20"/>
         </w:rPr>
         <w:t>現代の</w:t>
       </w:r>
       <w:r>
         <w:rPr>
-          <w:rFonts w:ascii="MS Mincho" w:hAnsi="MS Mincho" w:hint="eastAsia"/>
+          <w:rFonts w:ascii="ＭＳ 明朝" w:hAnsi="ＭＳ 明朝" w:hint="eastAsia"/>
           <w:sz w:val="20"/>
         </w:rPr>
         <w:t>信号処理</w:t>
       </w:r>
       <w:r>
         <w:rPr>
-          <w:rFonts w:ascii="MS Mincho" w:hAnsi="MS Mincho" w:hint="eastAsia"/>
+          <w:rFonts w:ascii="ＭＳ 明朝" w:hAnsi="ＭＳ 明朝" w:hint="eastAsia"/>
           <w:sz w:val="20"/>
         </w:rPr>
         <w:t>は，</w:t>
       </w:r>
       <w:r>
         <w:rPr>
-          <w:rFonts w:ascii="MS Mincho" w:hAnsi="MS Mincho" w:hint="eastAsia"/>
+          <w:rFonts w:ascii="ＭＳ 明朝" w:hAnsi="ＭＳ 明朝" w:hint="eastAsia"/>
           <w:sz w:val="20"/>
         </w:rPr>
         <w:t>長い間</w:t>
       </w:r>
       <w:r>
         <w:rPr>
-          <w:rFonts w:ascii="MS Mincho" w:hAnsi="MS Mincho" w:hint="eastAsia"/>
+          <w:rFonts w:ascii="ＭＳ 明朝" w:hAnsi="ＭＳ 明朝" w:hint="eastAsia"/>
           <w:sz w:val="20"/>
         </w:rPr>
         <w:t>「</w:t>
       </w:r>
       <w:r>
         <w:rPr>
-          <w:rFonts w:ascii="MS Mincho" w:hAnsi="MS Mincho" w:hint="eastAsia"/>
+          <w:rFonts w:ascii="ＭＳ 明朝" w:hAnsi="ＭＳ 明朝" w:hint="eastAsia"/>
           <w:sz w:val="20"/>
         </w:rPr>
         <w:t>(線形)</w:t>
       </w:r>
       <w:r>
         <w:rPr>
-          <w:rFonts w:ascii="MS Mincho" w:hAnsi="MS Mincho" w:hint="eastAsia"/>
+          <w:rFonts w:ascii="ＭＳ 明朝" w:hAnsi="ＭＳ 明朝" w:hint="eastAsia"/>
           <w:sz w:val="20"/>
         </w:rPr>
         <w:t>部分空間</w:t>
       </w:r>
       <w:r>
         <w:rPr>
-          <w:rFonts w:ascii="MS Mincho" w:hAnsi="MS Mincho" w:hint="eastAsia"/>
+          <w:rFonts w:ascii="ＭＳ 明朝" w:hAnsi="ＭＳ 明朝" w:hint="eastAsia"/>
           <w:sz w:val="20"/>
         </w:rPr>
         <w:t>を用いた</w:t>
       </w:r>
       <w:r>
         <w:rPr>
-          <w:rFonts w:ascii="MS Mincho" w:hAnsi="MS Mincho" w:hint="eastAsia"/>
+          <w:rFonts w:ascii="ＭＳ 明朝" w:hAnsi="ＭＳ 明朝" w:hint="eastAsia"/>
           <w:sz w:val="20"/>
         </w:rPr>
         <w:t>情報表現」</w:t>
       </w:r>
       <w:r>
         <w:rPr>
-          <w:rFonts w:ascii="MS Mincho" w:hAnsi="MS Mincho" w:hint="eastAsia"/>
+          <w:rFonts w:ascii="ＭＳ 明朝" w:hAnsi="ＭＳ 明朝" w:hint="eastAsia"/>
           <w:sz w:val="20"/>
         </w:rPr>
         <w:t>と</w:t>
       </w:r>
       <w:r>
         <w:rPr>
-          <w:rFonts w:ascii="MS Mincho" w:hAnsi="MS Mincho" w:hint="eastAsia"/>
+          <w:rFonts w:ascii="ＭＳ 明朝" w:hAnsi="ＭＳ 明朝" w:hint="eastAsia"/>
           <w:sz w:val="20"/>
         </w:rPr>
         <w:t>「直交射影定理（</w:t>
       </w:r>
       <w:r>
         <w:rPr>
-          <w:rFonts w:ascii="MS Mincho" w:hAnsi="MS Mincho" w:hint="eastAsia"/>
+          <w:rFonts w:ascii="ＭＳ 明朝" w:hAnsi="ＭＳ 明朝" w:hint="eastAsia"/>
           <w:sz w:val="20"/>
         </w:rPr>
         <w:t>ヒルベルト</w:t>
       </w:r>
       <w:r>
         <w:rPr>
-          <w:rFonts w:ascii="MS Mincho" w:hAnsi="MS Mincho" w:hint="eastAsia"/>
+          <w:rFonts w:ascii="ＭＳ 明朝" w:hAnsi="ＭＳ 明朝" w:hint="eastAsia"/>
           <w:sz w:val="20"/>
         </w:rPr>
         <w:t>空間に拡張されたピタゴラスの定理）」</w:t>
       </w:r>
       <w:r>
         <w:rPr>
-          <w:rFonts w:ascii="MS Mincho" w:hAnsi="MS Mincho" w:hint="eastAsia"/>
+          <w:rFonts w:ascii="ＭＳ 明朝" w:hAnsi="ＭＳ 明朝" w:hint="eastAsia"/>
           <w:sz w:val="20"/>
         </w:rPr>
         <w:t>を</w:t>
       </w:r>
       <w:r>
         <w:rPr>
-          <w:rFonts w:ascii="MS Mincho" w:hAnsi="MS Mincho" w:hint="eastAsia"/>
+          <w:rFonts w:ascii="ＭＳ 明朝" w:hAnsi="ＭＳ 明朝" w:hint="eastAsia"/>
           <w:sz w:val="20"/>
         </w:rPr>
         <w:t>中心基盤として</w:t>
       </w:r>
       <w:r>
         <w:rPr>
-          <w:rFonts w:ascii="MS Mincho" w:hAnsi="MS Mincho" w:hint="eastAsia"/>
+          <w:rFonts w:ascii="ＭＳ 明朝" w:hAnsi="ＭＳ 明朝" w:hint="eastAsia"/>
           <w:sz w:val="20"/>
         </w:rPr>
         <w:t>発展し</w:t>
       </w:r>
       <w:r>
         <w:rPr>
-          <w:rFonts w:ascii="MS Mincho" w:hAnsi="MS Mincho" w:hint="eastAsia"/>
+          <w:rFonts w:ascii="ＭＳ 明朝" w:hAnsi="ＭＳ 明朝" w:hint="eastAsia"/>
           <w:sz w:val="20"/>
         </w:rPr>
         <w:t>てきました</w:t>
       </w:r>
       <w:r>
         <w:rPr>
-          <w:rFonts w:ascii="MS Mincho" w:hAnsi="MS Mincho" w:hint="eastAsia"/>
+          <w:rFonts w:ascii="ＭＳ 明朝" w:hAnsi="ＭＳ 明朝" w:hint="eastAsia"/>
           <w:sz w:val="20"/>
         </w:rPr>
         <w:t>．</w:t>
       </w:r>
       <w:r>
         <w:rPr>
-          <w:rFonts w:ascii="MS Mincho" w:hAnsi="MS Mincho" w:hint="eastAsia"/>
+          <w:rFonts w:ascii="ＭＳ 明朝" w:hAnsi="ＭＳ 明朝" w:hint="eastAsia"/>
           <w:sz w:val="20"/>
         </w:rPr>
         <w:t>私達は</w:t>
       </w:r>
       <w:r>
         <w:rPr>
-          <w:rFonts w:ascii="MS Mincho" w:hAnsi="MS Mincho" w:hint="eastAsia"/>
+          <w:rFonts w:ascii="ＭＳ 明朝" w:hAnsi="ＭＳ 明朝" w:hint="eastAsia"/>
           <w:sz w:val="20"/>
         </w:rPr>
         <w:t>「</w:t>
       </w:r>
       <w:r>
         <w:rPr>
-          <w:rFonts w:ascii="MS Mincho" w:hAnsi="MS Mincho" w:hint="eastAsia"/>
+          <w:rFonts w:ascii="ＭＳ 明朝" w:hAnsi="ＭＳ 明朝" w:hint="eastAsia"/>
           <w:sz w:val="20"/>
         </w:rPr>
         <w:t>部分空間で表現</w:t>
       </w:r>
       <w:r>
         <w:rPr>
-          <w:rFonts w:ascii="MS Mincho" w:hAnsi="MS Mincho" w:hint="eastAsia"/>
+          <w:rFonts w:ascii="ＭＳ 明朝" w:hAnsi="ＭＳ 明朝" w:hint="eastAsia"/>
           <w:sz w:val="20"/>
         </w:rPr>
         <w:t>できない</w:t>
       </w:r>
       <w:r>
         <w:rPr>
-          <w:rFonts w:ascii="MS Mincho" w:hAnsi="MS Mincho" w:hint="eastAsia"/>
+          <w:rFonts w:ascii="ＭＳ 明朝" w:hAnsi="ＭＳ 明朝" w:hint="eastAsia"/>
           <w:sz w:val="20"/>
         </w:rPr>
         <w:t>情報の</w:t>
       </w:r>
       <w:r>
         <w:rPr>
-          <w:rFonts w:ascii="MS Mincho" w:hAnsi="MS Mincho" w:hint="eastAsia"/>
+          <w:rFonts w:ascii="ＭＳ 明朝" w:hAnsi="ＭＳ 明朝" w:hint="eastAsia"/>
           <w:sz w:val="20"/>
         </w:rPr>
         <w:t>精密</w:t>
       </w:r>
       <w:r>
         <w:rPr>
-          <w:rFonts w:ascii="MS Mincho" w:hAnsi="MS Mincho" w:hint="eastAsia"/>
+          <w:rFonts w:ascii="ＭＳ 明朝" w:hAnsi="ＭＳ 明朝" w:hint="eastAsia"/>
           <w:sz w:val="20"/>
         </w:rPr>
         <w:t>表現を可能にする</w:t>
       </w:r>
       <w:r>
         <w:rPr>
-          <w:rFonts w:ascii="MS Mincho" w:hAnsi="MS Mincho" w:hint="eastAsia"/>
+          <w:rFonts w:ascii="ＭＳ 明朝" w:hAnsi="ＭＳ 明朝" w:hint="eastAsia"/>
           <w:sz w:val="20"/>
         </w:rPr>
         <w:t>革新的</w:t>
       </w:r>
       <w:r>
         <w:rPr>
-          <w:rFonts w:ascii="MS Mincho" w:hAnsi="MS Mincho" w:hint="eastAsia"/>
+          <w:rFonts w:ascii="ＭＳ 明朝" w:hAnsi="ＭＳ 明朝" w:hint="eastAsia"/>
           <w:sz w:val="20"/>
         </w:rPr>
         <w:t>数理</w:t>
       </w:r>
       <w:r>
         <w:rPr>
-          <w:rFonts w:ascii="MS Mincho" w:hAnsi="MS Mincho" w:hint="eastAsia"/>
+          <w:rFonts w:ascii="ＭＳ 明朝" w:hAnsi="ＭＳ 明朝" w:hint="eastAsia"/>
           <w:sz w:val="20"/>
         </w:rPr>
         <w:t>」と</w:t>
       </w:r>
       <w:r>
         <w:rPr>
-          <w:rFonts w:ascii="MS Mincho" w:hAnsi="MS Mincho" w:hint="eastAsia"/>
+          <w:rFonts w:ascii="ＭＳ 明朝" w:hAnsi="ＭＳ 明朝" w:hint="eastAsia"/>
           <w:sz w:val="20"/>
         </w:rPr>
         <w:t>「強力な</w:t>
       </w:r>
       <w:r>
         <w:rPr>
-          <w:rFonts w:ascii="MS Mincho" w:hAnsi="MS Mincho" w:hint="eastAsia"/>
+          <w:rFonts w:ascii="ＭＳ 明朝" w:hAnsi="ＭＳ 明朝" w:hint="eastAsia"/>
           <w:sz w:val="20"/>
         </w:rPr>
         <w:t>最適化</w:t>
       </w:r>
       <w:r>
         <w:rPr>
-          <w:rFonts w:ascii="MS Mincho" w:hAnsi="MS Mincho" w:hint="eastAsia"/>
+          <w:rFonts w:ascii="ＭＳ 明朝" w:hAnsi="ＭＳ 明朝" w:hint="eastAsia"/>
           <w:sz w:val="20"/>
         </w:rPr>
         <w:t>数理</w:t>
       </w:r>
       <w:r>
         <w:rPr>
-          <w:rFonts w:ascii="MS Mincho" w:hAnsi="MS Mincho" w:hint="eastAsia"/>
+          <w:rFonts w:ascii="ＭＳ 明朝" w:hAnsi="ＭＳ 明朝" w:hint="eastAsia"/>
           <w:sz w:val="20"/>
         </w:rPr>
         <w:t>」</w:t>
       </w:r>
       <w:r>
         <w:rPr>
-          <w:rFonts w:ascii="MS Mincho" w:hAnsi="MS Mincho" w:hint="eastAsia"/>
+          <w:rFonts w:ascii="ＭＳ 明朝" w:hAnsi="ＭＳ 明朝" w:hint="eastAsia"/>
           <w:sz w:val="20"/>
         </w:rPr>
         <w:t>の非自明な融合こそが</w:t>
       </w:r>
       <w:r>
         <w:rPr>
-          <w:rFonts w:ascii="MS Mincho" w:hAnsi="MS Mincho" w:hint="eastAsia"/>
+          <w:rFonts w:ascii="ＭＳ 明朝" w:hAnsi="ＭＳ 明朝" w:hint="eastAsia"/>
           <w:sz w:val="20"/>
         </w:rPr>
         <w:t>新時代の</w:t>
       </w:r>
       <w:r>
         <w:rPr>
-          <w:rFonts w:ascii="MS Mincho" w:hAnsi="MS Mincho" w:hint="eastAsia"/>
+          <w:rFonts w:ascii="ＭＳ 明朝" w:hAnsi="ＭＳ 明朝" w:hint="eastAsia"/>
           <w:sz w:val="20"/>
         </w:rPr>
         <w:t>信号処理</w:t>
       </w:r>
       <w:r>
         <w:rPr>
-          <w:rFonts w:ascii="MS Mincho" w:hAnsi="MS Mincho" w:hint="eastAsia"/>
+          <w:rFonts w:ascii="ＭＳ 明朝" w:hAnsi="ＭＳ 明朝" w:hint="eastAsia"/>
           <w:sz w:val="20"/>
         </w:rPr>
         <w:t>に</w:t>
       </w:r>
       <w:r>
         <w:rPr>
-          <w:rFonts w:ascii="MS Mincho" w:hAnsi="MS Mincho" w:hint="eastAsia"/>
+          <w:rFonts w:ascii="ＭＳ 明朝" w:hAnsi="ＭＳ 明朝" w:hint="eastAsia"/>
           <w:sz w:val="20"/>
         </w:rPr>
         <w:t>飛躍的</w:t>
       </w:r>
       <w:r>
         <w:rPr>
-          <w:rFonts w:ascii="MS Mincho" w:hAnsi="MS Mincho" w:hint="eastAsia"/>
+          <w:rFonts w:ascii="ＭＳ 明朝" w:hAnsi="ＭＳ 明朝" w:hint="eastAsia"/>
           <w:sz w:val="20"/>
         </w:rPr>
         <w:t>進化をもたらす</w:t>
       </w:r>
       <w:r>
         <w:rPr>
-          <w:rFonts w:ascii="MS Mincho" w:hAnsi="MS Mincho" w:hint="eastAsia"/>
+          <w:rFonts w:ascii="ＭＳ 明朝" w:hAnsi="ＭＳ 明朝" w:hint="eastAsia"/>
           <w:sz w:val="20"/>
         </w:rPr>
         <w:t>鍵となる</w:t>
       </w:r>
       <w:r>
         <w:rPr>
-          <w:rFonts w:ascii="MS Mincho" w:hAnsi="MS Mincho" w:hint="eastAsia"/>
+          <w:rFonts w:ascii="ＭＳ 明朝" w:hAnsi="ＭＳ 明朝" w:hint="eastAsia"/>
           <w:sz w:val="20"/>
         </w:rPr>
         <w:t>ことを</w:t>
       </w:r>
       <w:r>
         <w:rPr>
-          <w:rFonts w:ascii="MS Mincho" w:hAnsi="MS Mincho" w:hint="eastAsia"/>
+          <w:rFonts w:ascii="ＭＳ 明朝" w:hAnsi="ＭＳ 明朝" w:hint="eastAsia"/>
           <w:sz w:val="20"/>
         </w:rPr>
         <w:t>確信</w:t>
       </w:r>
       <w:r>
         <w:rPr>
-          <w:rFonts w:ascii="MS Mincho" w:hAnsi="MS Mincho" w:hint="eastAsia"/>
+          <w:rFonts w:ascii="ＭＳ 明朝" w:hAnsi="ＭＳ 明朝" w:hint="eastAsia"/>
           <w:sz w:val="20"/>
         </w:rPr>
         <w:t>し</w:t>
       </w:r>
       <w:r>
         <w:rPr>
-          <w:rFonts w:ascii="MS Mincho" w:hAnsi="MS Mincho" w:hint="eastAsia"/>
+          <w:rFonts w:ascii="ＭＳ 明朝" w:hAnsi="ＭＳ 明朝" w:hint="eastAsia"/>
           <w:sz w:val="20"/>
         </w:rPr>
         <w:t>，</w:t>
       </w:r>
       <w:r>
         <w:rPr>
-          <w:rFonts w:ascii="MS Mincho" w:hAnsi="MS Mincho" w:hint="eastAsia"/>
+          <w:rFonts w:ascii="ＭＳ 明朝" w:hAnsi="ＭＳ 明朝" w:hint="eastAsia"/>
           <w:sz w:val="20"/>
         </w:rPr>
         <w:t>理想的な</w:t>
       </w:r>
       <w:r>
         <w:rPr>
-          <w:rFonts w:ascii="MS Mincho" w:hAnsi="MS Mincho" w:hint="eastAsia"/>
+          <w:rFonts w:ascii="ＭＳ 明朝" w:hAnsi="ＭＳ 明朝" w:hint="eastAsia"/>
           <w:sz w:val="20"/>
         </w:rPr>
         <w:t>融合を具現化</w:t>
       </w:r>
       <w:r>
         <w:rPr>
-          <w:rFonts w:ascii="MS Mincho" w:hAnsi="MS Mincho" w:hint="eastAsia"/>
+          <w:rFonts w:ascii="ＭＳ 明朝" w:hAnsi="ＭＳ 明朝" w:hint="eastAsia"/>
           <w:sz w:val="20"/>
         </w:rPr>
         <w:t>する</w:t>
       </w:r>
       <w:r>
         <w:rPr>
-          <w:rFonts w:ascii="MS Mincho" w:hAnsi="MS Mincho" w:hint="eastAsia"/>
+          <w:rFonts w:ascii="ＭＳ 明朝" w:hAnsi="ＭＳ 明朝" w:hint="eastAsia"/>
           <w:sz w:val="20"/>
         </w:rPr>
         <w:t>信号処理</w:t>
       </w:r>
       <w:r>
         <w:rPr>
-          <w:rFonts w:ascii="MS Mincho" w:hAnsi="MS Mincho" w:hint="eastAsia"/>
+          <w:rFonts w:ascii="ＭＳ 明朝" w:hAnsi="ＭＳ 明朝" w:hint="eastAsia"/>
           <w:sz w:val="20"/>
         </w:rPr>
         <w:t>アルゴリズムの</w:t>
       </w:r>
       <w:r>
         <w:rPr>
-          <w:rFonts w:ascii="MS Mincho" w:hAnsi="MS Mincho" w:hint="eastAsia"/>
+          <w:rFonts w:ascii="ＭＳ 明朝" w:hAnsi="ＭＳ 明朝" w:hint="eastAsia"/>
           <w:sz w:val="20"/>
         </w:rPr>
         <w:t>開発</w:t>
       </w:r>
       <w:r>
         <w:rPr>
-          <w:rFonts w:ascii="MS Mincho" w:hAnsi="MS Mincho" w:hint="eastAsia"/>
+          <w:rFonts w:ascii="ＭＳ 明朝" w:hAnsi="ＭＳ 明朝" w:hint="eastAsia"/>
           <w:sz w:val="20"/>
         </w:rPr>
         <w:t>を目標にして</w:t>
       </w:r>
       <w:r>
         <w:rPr>
-          <w:rFonts w:ascii="MS Mincho" w:hAnsi="MS Mincho" w:hint="eastAsia"/>
+          <w:rFonts w:ascii="ＭＳ 明朝" w:hAnsi="ＭＳ 明朝" w:hint="eastAsia"/>
           <w:sz w:val="20"/>
         </w:rPr>
         <w:t>きました</w:t>
       </w:r>
       <w:r>
         <w:rPr>
-          <w:rFonts w:ascii="MS Mincho" w:hAnsi="MS Mincho" w:hint="eastAsia"/>
+          <w:rFonts w:ascii="ＭＳ 明朝" w:hAnsi="ＭＳ 明朝" w:hint="eastAsia"/>
           <w:sz w:val="20"/>
         </w:rPr>
         <w:t>．</w:t>
       </w:r>
       <w:r>
         <w:rPr>
-          <w:rFonts w:ascii="MS Mincho" w:hAnsi="MS Mincho" w:hint="eastAsia"/>
+          <w:rFonts w:ascii="ＭＳ 明朝" w:hAnsi="ＭＳ 明朝" w:hint="eastAsia"/>
           <w:sz w:val="20"/>
         </w:rPr>
         <w:t>幸い</w:t>
       </w:r>
       <w:r>
         <w:rPr>
-          <w:rFonts w:ascii="MS Mincho" w:hAnsi="MS Mincho" w:hint="eastAsia"/>
+          <w:rFonts w:ascii="ＭＳ 明朝" w:hAnsi="ＭＳ 明朝" w:hint="eastAsia"/>
           <w:sz w:val="20"/>
         </w:rPr>
         <w:t>本</w:t>
       </w:r>
       <w:r>
         <w:rPr>
-          <w:rFonts w:ascii="MS Mincho" w:hAnsi="MS Mincho" w:hint="eastAsia"/>
+          <w:rFonts w:ascii="ＭＳ 明朝" w:hAnsi="ＭＳ 明朝" w:hint="eastAsia"/>
           <w:sz w:val="20"/>
         </w:rPr>
         <w:t>研究室で誕生したいくつかのアルゴリズム</w:t>
       </w:r>
       <w:r>
         <w:rPr>
-          <w:rFonts w:ascii="MS Mincho" w:hAnsi="MS Mincho" w:hint="eastAsia"/>
+          <w:rFonts w:ascii="ＭＳ 明朝" w:hAnsi="ＭＳ 明朝" w:hint="eastAsia"/>
           <w:sz w:val="20"/>
         </w:rPr>
         <w:t>は</w:t>
       </w:r>
       <w:r>
         <w:rPr>
-          <w:rFonts w:ascii="MS Mincho" w:hAnsi="MS Mincho" w:hint="eastAsia"/>
+          <w:rFonts w:ascii="ＭＳ 明朝" w:hAnsi="ＭＳ 明朝" w:hint="eastAsia"/>
           <w:sz w:val="20"/>
         </w:rPr>
         <w:t>新時代の信号処理を牽引する</w:t>
       </w:r>
       <w:r>
         <w:rPr>
-          <w:rFonts w:ascii="MS Mincho" w:hAnsi="MS Mincho" w:hint="eastAsia"/>
+          <w:rFonts w:ascii="ＭＳ 明朝" w:hAnsi="ＭＳ 明朝" w:hint="eastAsia"/>
           <w:sz w:val="20"/>
         </w:rPr>
         <w:t>解法戦略</w:t>
       </w:r>
       <w:r>
         <w:rPr>
-          <w:rFonts w:ascii="MS Mincho" w:hAnsi="MS Mincho" w:hint="eastAsia"/>
+          <w:rFonts w:ascii="ＭＳ 明朝" w:hAnsi="ＭＳ 明朝" w:hint="eastAsia"/>
           <w:sz w:val="20"/>
         </w:rPr>
         <w:t>に</w:t>
       </w:r>
       <w:r>
         <w:rPr>
-          <w:rFonts w:ascii="MS Mincho" w:hAnsi="MS Mincho" w:hint="eastAsia"/>
+          <w:rFonts w:ascii="ＭＳ 明朝" w:hAnsi="ＭＳ 明朝" w:hint="eastAsia"/>
           <w:sz w:val="20"/>
         </w:rPr>
         <w:t>結実し</w:t>
       </w:r>
       <w:r>
         <w:rPr>
-          <w:rFonts w:ascii="MS Mincho" w:hAnsi="MS Mincho" w:hint="eastAsia"/>
+          <w:rFonts w:ascii="ＭＳ 明朝" w:hAnsi="ＭＳ 明朝" w:hint="eastAsia"/>
           <w:sz w:val="20"/>
         </w:rPr>
         <w:t>，</w:t>
       </w:r>
       <w:r>
         <w:rPr>
-          <w:rFonts w:ascii="MS Mincho" w:hAnsi="MS Mincho" w:hint="eastAsia"/>
+          <w:rFonts w:ascii="ＭＳ 明朝" w:hAnsi="ＭＳ 明朝" w:hint="eastAsia"/>
           <w:sz w:val="20"/>
         </w:rPr>
         <w:t>世界中で</w:t>
       </w:r>
       <w:r>
         <w:rPr>
-          <w:rFonts w:ascii="MS Mincho" w:hAnsi="MS Mincho" w:hint="eastAsia"/>
+          <w:rFonts w:ascii="ＭＳ 明朝" w:hAnsi="ＭＳ 明朝" w:hint="eastAsia"/>
           <w:sz w:val="20"/>
         </w:rPr>
         <w:t>利用されるように</w:t>
       </w:r>
       <w:r>
         <w:rPr>
-          <w:rFonts w:ascii="MS Mincho" w:hAnsi="MS Mincho" w:hint="eastAsia"/>
+          <w:rFonts w:ascii="ＭＳ 明朝" w:hAnsi="ＭＳ 明朝" w:hint="eastAsia"/>
           <w:sz w:val="20"/>
         </w:rPr>
         <w:t>な</w:t>
       </w:r>
       <w:r>
         <w:rPr>
-          <w:rFonts w:ascii="MS Mincho" w:hAnsi="MS Mincho" w:hint="eastAsia"/>
+          <w:rFonts w:ascii="ＭＳ 明朝" w:hAnsi="ＭＳ 明朝" w:hint="eastAsia"/>
           <w:sz w:val="20"/>
         </w:rPr>
         <w:t>って</w:t>
       </w:r>
       <w:r>
         <w:rPr>
-          <w:rFonts w:ascii="MS Mincho" w:hAnsi="MS Mincho" w:hint="eastAsia"/>
+          <w:rFonts w:ascii="ＭＳ 明朝" w:hAnsi="ＭＳ 明朝" w:hint="eastAsia"/>
           <w:sz w:val="20"/>
         </w:rPr>
         <w:t>います</w:t>
       </w:r>
       <w:r>
         <w:rPr>
-          <w:rFonts w:ascii="MS Mincho" w:hAnsi="MS Mincho" w:hint="eastAsia"/>
+          <w:rFonts w:ascii="ＭＳ 明朝" w:hAnsi="ＭＳ 明朝" w:hint="eastAsia"/>
           <w:sz w:val="20"/>
         </w:rPr>
         <w:t>．以下</w:t>
       </w:r>
       <w:r>
         <w:rPr>
-          <w:rFonts w:ascii="MS Mincho" w:hAnsi="MS Mincho" w:hint="eastAsia"/>
+          <w:rFonts w:ascii="ＭＳ 明朝" w:hAnsi="ＭＳ 明朝" w:hint="eastAsia"/>
           <w:sz w:val="20"/>
         </w:rPr>
         <w:t>で</w:t>
       </w:r>
       <w:r>
         <w:rPr>
-          <w:rFonts w:ascii="MS Mincho" w:hAnsi="MS Mincho" w:hint="eastAsia"/>
+          <w:rFonts w:ascii="ＭＳ 明朝" w:hAnsi="ＭＳ 明朝" w:hint="eastAsia"/>
           <w:sz w:val="20"/>
         </w:rPr>
         <w:t>紹介する</w:t>
       </w:r>
       <w:r>
         <w:rPr>
-          <w:rFonts w:ascii="MS Mincho" w:hAnsi="MS Mincho" w:hint="eastAsia"/>
+          <w:rFonts w:ascii="ＭＳ 明朝" w:hAnsi="ＭＳ 明朝" w:hint="eastAsia"/>
           <w:sz w:val="20"/>
         </w:rPr>
         <w:t>２</w:t>
       </w:r>
       <w:r>
         <w:rPr>
-          <w:rFonts w:ascii="MS Mincho" w:hAnsi="MS Mincho" w:hint="eastAsia"/>
+          <w:rFonts w:ascii="ＭＳ 明朝" w:hAnsi="ＭＳ 明朝" w:hint="eastAsia"/>
           <w:sz w:val="20"/>
         </w:rPr>
         <w:t>つの</w:t>
       </w:r>
       <w:r>
         <w:rPr>
-          <w:rFonts w:ascii="MS Mincho" w:hAnsi="MS Mincho" w:hint="eastAsia"/>
+          <w:rFonts w:ascii="ＭＳ 明朝" w:hAnsi="ＭＳ 明朝" w:hint="eastAsia"/>
           <w:sz w:val="20"/>
         </w:rPr>
         <w:t>典型的</w:t>
       </w:r>
       <w:r>
         <w:rPr>
-          <w:rFonts w:ascii="MS Mincho" w:hAnsi="MS Mincho" w:hint="eastAsia"/>
+          <w:rFonts w:ascii="ＭＳ 明朝" w:hAnsi="ＭＳ 明朝" w:hint="eastAsia"/>
           <w:sz w:val="20"/>
         </w:rPr>
         <w:t>研究</w:t>
       </w:r>
       <w:r>
         <w:rPr>
-          <w:rFonts w:ascii="MS Mincho" w:hAnsi="MS Mincho" w:hint="eastAsia"/>
+          <w:rFonts w:ascii="ＭＳ 明朝" w:hAnsi="ＭＳ 明朝" w:hint="eastAsia"/>
           <w:sz w:val="20"/>
         </w:rPr>
         <w:t>事例</w:t>
       </w:r>
       <w:r>
         <w:rPr>
-          <w:rFonts w:ascii="MS Mincho" w:hAnsi="MS Mincho" w:hint="eastAsia"/>
+          <w:rFonts w:ascii="ＭＳ 明朝" w:hAnsi="ＭＳ 明朝" w:hint="eastAsia"/>
           <w:sz w:val="20"/>
         </w:rPr>
         <w:t>以外にも</w:t>
       </w:r>
       <w:r>
         <w:rPr>
-          <w:rFonts w:ascii="MS Mincho" w:hAnsi="MS Mincho" w:hint="eastAsia"/>
+          <w:rFonts w:ascii="ＭＳ 明朝" w:hAnsi="ＭＳ 明朝" w:hint="eastAsia"/>
           <w:sz w:val="20"/>
         </w:rPr>
         <w:t>「</w:t>
       </w:r>
       <w:r>
         <w:rPr>
-          <w:rFonts w:ascii="MS Mincho" w:hAnsi="MS Mincho" w:hint="eastAsia"/>
+          <w:rFonts w:ascii="ＭＳ 明朝" w:hAnsi="ＭＳ 明朝" w:hint="eastAsia"/>
           <w:sz w:val="20"/>
         </w:rPr>
         <w:t>超複素テンソルの低ランク近似</w:t>
       </w:r>
       <w:r>
         <w:rPr>
-          <w:rFonts w:ascii="MS Mincho" w:hAnsi="MS Mincho" w:hint="eastAsia"/>
+          <w:rFonts w:ascii="ＭＳ 明朝" w:hAnsi="ＭＳ 明朝" w:hint="eastAsia"/>
           <w:sz w:val="20"/>
         </w:rPr>
         <w:t>表現</w:t>
       </w:r>
       <w:r>
         <w:rPr>
-          <w:rFonts w:ascii="MS Mincho" w:hAnsi="MS Mincho" w:hint="eastAsia"/>
+          <w:rFonts w:ascii="ＭＳ 明朝" w:hAnsi="ＭＳ 明朝" w:hint="eastAsia"/>
           <w:sz w:val="20"/>
         </w:rPr>
         <w:t>」</w:t>
       </w:r>
       <w:r>
         <w:rPr>
-          <w:rFonts w:ascii="MS Mincho" w:hAnsi="MS Mincho" w:hint="eastAsia"/>
+          <w:rFonts w:ascii="ＭＳ 明朝" w:hAnsi="ＭＳ 明朝" w:hint="eastAsia"/>
           <w:sz w:val="20"/>
         </w:rPr>
         <w:t>や</w:t>
       </w:r>
       <w:r>
         <w:rPr>
-          <w:rFonts w:ascii="MS Mincho" w:hAnsi="MS Mincho" w:hint="eastAsia"/>
+          <w:rFonts w:ascii="ＭＳ 明朝" w:hAnsi="ＭＳ 明朝" w:hint="eastAsia"/>
           <w:sz w:val="20"/>
         </w:rPr>
         <w:t>「</w:t>
@@ -1908,7 +1910,7 @@
       <w:proofErr w:type="spellStart"/>
       <w:r>
         <w:rPr>
-          <w:rFonts w:ascii="MS Mincho" w:hAnsi="MS Mincho"/>
+          <w:rFonts w:ascii="ＭＳ 明朝" w:hAnsi="ＭＳ 明朝"/>
           <w:sz w:val="20"/>
         </w:rPr>
         <w:t>Stiefel</w:t>
@@ -1916,91 +1918,91 @@
       <w:proofErr w:type="spellEnd"/>
       <w:r>
         <w:rPr>
-          <w:rFonts w:ascii="MS Mincho" w:hAnsi="MS Mincho" w:hint="eastAsia"/>
+          <w:rFonts w:ascii="ＭＳ 明朝" w:hAnsi="ＭＳ 明朝" w:hint="eastAsia"/>
           <w:sz w:val="20"/>
         </w:rPr>
         <w:t>多様体の</w:t>
       </w:r>
       <w:r>
         <w:rPr>
-          <w:rFonts w:ascii="MS Mincho" w:hAnsi="MS Mincho" w:hint="eastAsia"/>
+          <w:rFonts w:ascii="ＭＳ 明朝" w:hAnsi="ＭＳ 明朝" w:hint="eastAsia"/>
           <w:sz w:val="20"/>
         </w:rPr>
         <w:t>ベクトル空間表現</w:t>
       </w:r>
       <w:r>
         <w:rPr>
-          <w:rFonts w:ascii="MS Mincho" w:hAnsi="MS Mincho" w:hint="eastAsia"/>
+          <w:rFonts w:ascii="ＭＳ 明朝" w:hAnsi="ＭＳ 明朝" w:hint="eastAsia"/>
           <w:sz w:val="20"/>
         </w:rPr>
         <w:t>」</w:t>
       </w:r>
       <w:r>
         <w:rPr>
-          <w:rFonts w:ascii="MS Mincho" w:hAnsi="MS Mincho" w:hint="eastAsia"/>
+          <w:rFonts w:ascii="ＭＳ 明朝" w:hAnsi="ＭＳ 明朝" w:hint="eastAsia"/>
           <w:sz w:val="20"/>
         </w:rPr>
         <w:t>等</w:t>
       </w:r>
       <w:r>
         <w:rPr>
-          <w:rFonts w:ascii="MS Mincho" w:hAnsi="MS Mincho" w:hint="eastAsia"/>
+          <w:rFonts w:ascii="ＭＳ 明朝" w:hAnsi="ＭＳ 明朝" w:hint="eastAsia"/>
           <w:sz w:val="20"/>
         </w:rPr>
         <w:t xml:space="preserve">　</w:t>
       </w:r>
       <w:r>
         <w:rPr>
-          <w:rFonts w:ascii="MS Mincho" w:hAnsi="MS Mincho" w:hint="eastAsia"/>
+          <w:rFonts w:ascii="ＭＳ 明朝" w:hAnsi="ＭＳ 明朝" w:hint="eastAsia"/>
           <w:sz w:val="20"/>
         </w:rPr>
         <w:t>斬新な</w:t>
       </w:r>
       <w:r>
         <w:rPr>
-          <w:rFonts w:ascii="MS Mincho" w:hAnsi="MS Mincho" w:hint="eastAsia"/>
+          <w:rFonts w:ascii="ＭＳ 明朝" w:hAnsi="ＭＳ 明朝" w:hint="eastAsia"/>
           <w:sz w:val="20"/>
         </w:rPr>
         <w:t>数理表現</w:t>
       </w:r>
       <w:r>
         <w:rPr>
-          <w:rFonts w:ascii="MS Mincho" w:hAnsi="MS Mincho" w:hint="eastAsia"/>
+          <w:rFonts w:ascii="ＭＳ 明朝" w:hAnsi="ＭＳ 明朝" w:hint="eastAsia"/>
           <w:sz w:val="20"/>
         </w:rPr>
         <w:t>の潜在能力を最大限引き出す次世代</w:t>
       </w:r>
       <w:r>
         <w:rPr>
-          <w:rFonts w:ascii="MS Mincho" w:hAnsi="MS Mincho" w:hint="eastAsia"/>
+          <w:rFonts w:ascii="ＭＳ 明朝" w:hAnsi="ＭＳ 明朝" w:hint="eastAsia"/>
           <w:sz w:val="20"/>
         </w:rPr>
         <w:t>信号処理アルゴリズム</w:t>
       </w:r>
       <w:r>
         <w:rPr>
-          <w:rFonts w:ascii="MS Mincho" w:hAnsi="MS Mincho" w:hint="eastAsia"/>
+          <w:rFonts w:ascii="ＭＳ 明朝" w:hAnsi="ＭＳ 明朝" w:hint="eastAsia"/>
           <w:sz w:val="20"/>
         </w:rPr>
         <w:t>の</w:t>
       </w:r>
       <w:r>
         <w:rPr>
-          <w:rFonts w:ascii="MS Mincho" w:hAnsi="MS Mincho" w:hint="eastAsia"/>
+          <w:rFonts w:ascii="ＭＳ 明朝" w:hAnsi="ＭＳ 明朝" w:hint="eastAsia"/>
           <w:sz w:val="20"/>
         </w:rPr>
         <w:t>創造</w:t>
       </w:r>
       <w:r>
         <w:rPr>
-          <w:rFonts w:ascii="MS Mincho" w:hAnsi="MS Mincho" w:hint="eastAsia"/>
+          <w:rFonts w:ascii="ＭＳ 明朝" w:hAnsi="ＭＳ 明朝" w:hint="eastAsia"/>
           <w:sz w:val="20"/>
         </w:rPr>
         <w:t>に挑戦しています</w:t>
       </w:r>
       <w:r>
         <w:rPr>
-          <w:rFonts w:ascii="MS Mincho" w:hAnsi="MS Mincho" w:hint="eastAsia"/>
+          <w:rFonts w:ascii="ＭＳ 明朝" w:hAnsi="ＭＳ 明朝" w:hint="eastAsia"/>
           <w:sz w:val="20"/>
         </w:rPr>
         <w:t>．</w:t>
@@ -2011,7 +2013,7 @@
         <w:spacing w:line="276" w:lineRule="auto"/>
         <w:jc w:val="distribute"/>
         <w:rPr>
-          <w:rFonts w:ascii="MS Mincho" w:hAnsi="MS Mincho"/>
+          <w:rFonts w:ascii="ＭＳ 明朝" w:hAnsi="ＭＳ 明朝"/>
           <w:sz w:val="20"/>
         </w:rPr>
       </w:pPr>
@@ -2021,7 +2023,7 @@
         <w:spacing w:line="276" w:lineRule="auto"/>
         <w:jc w:val="distribute"/>
         <w:rPr>
-          <w:rFonts w:eastAsia="MS Gothic"/>
+          <w:rFonts w:eastAsia="ＭＳ ゴシック"/>
           <w:b/>
           <w:bCs/>
           <w:sz w:val="22"/>
@@ -2029,7 +2031,7 @@
       </w:pPr>
       <w:r>
         <w:rPr>
-          <w:rFonts w:eastAsia="MS Gothic" w:hint="eastAsia"/>
+          <w:rFonts w:eastAsia="ＭＳ ゴシック" w:hint="eastAsia"/>
           <w:b/>
           <w:bCs/>
           <w:sz w:val="22"/>
@@ -2038,7 +2040,7 @@
       </w:r>
       <w:r>
         <w:rPr>
-          <w:rFonts w:eastAsia="MS Gothic" w:hint="eastAsia"/>
+          <w:rFonts w:eastAsia="ＭＳ ゴシック" w:hint="eastAsia"/>
           <w:b/>
           <w:bCs/>
           <w:sz w:val="22"/>
@@ -2047,7 +2049,7 @@
       </w:r>
       <w:r>
         <w:rPr>
-          <w:rFonts w:eastAsia="MS Gothic" w:hint="eastAsia"/>
+          <w:rFonts w:eastAsia="ＭＳ ゴシック" w:hint="eastAsia"/>
           <w:b/>
           <w:bCs/>
           <w:sz w:val="22"/>
@@ -2056,7 +2058,7 @@
       </w:r>
       <w:r>
         <w:rPr>
-          <w:rFonts w:eastAsia="MS Gothic" w:hint="eastAsia"/>
+          <w:rFonts w:eastAsia="ＭＳ ゴシック" w:hint="eastAsia"/>
           <w:b/>
           <w:bCs/>
           <w:sz w:val="22"/>
@@ -2065,7 +2067,7 @@
       </w:r>
       <w:r>
         <w:rPr>
-          <w:rFonts w:eastAsia="MS Gothic" w:hint="eastAsia"/>
+          <w:rFonts w:eastAsia="ＭＳ ゴシック" w:hint="eastAsia"/>
           <w:b/>
           <w:bCs/>
           <w:sz w:val="22"/>
@@ -2074,7 +2076,7 @@
       </w:r>
       <w:r>
         <w:rPr>
-          <w:rFonts w:eastAsia="MS Gothic" w:hint="eastAsia"/>
+          <w:rFonts w:eastAsia="ＭＳ ゴシック" w:hint="eastAsia"/>
           <w:b/>
           <w:bCs/>
           <w:sz w:val="22"/>
@@ -2083,7 +2085,7 @@
       </w:r>
       <w:r>
         <w:rPr>
-          <w:rFonts w:eastAsia="MS Gothic" w:hint="eastAsia"/>
+          <w:rFonts w:eastAsia="ＭＳ ゴシック" w:hint="eastAsia"/>
           <w:b/>
           <w:bCs/>
           <w:sz w:val="22"/>
@@ -2107,7 +2109,7 @@
           <w:noProof/>
         </w:rPr>
         <w:drawing>
-          <wp:anchor distT="0" distB="0" distL="114300" distR="114300" simplePos="0" relativeHeight="251661824" behindDoc="0" locked="0" layoutInCell="1" allowOverlap="1" wp14:anchorId="0E4E7711" wp14:editId="733A727B">
+          <wp:anchor distT="0" distB="0" distL="114300" distR="114300" simplePos="0" relativeHeight="251661824" behindDoc="0" locked="0" layoutInCell="1" allowOverlap="1" wp14:anchorId="2777AC85" wp14:editId="35223E03">
             <wp:simplePos x="0" y="0"/>
             <wp:positionH relativeFrom="margin">
               <wp:align>left</wp:align>
@@ -2130,7 +2132,7 @@
                     <pic:cNvPicPr/>
                   </pic:nvPicPr>
                   <pic:blipFill>
-                    <a:blip r:embed="rId10" cstate="print">
+                    <a:blip r:embed="rId9" cstate="print">
                       <a:extLst>
                         <a:ext uri="{28A0092B-C50C-407E-A947-70E740481C1C}">
                           <a14:useLocalDpi xmlns:a14="http://schemas.microsoft.com/office/drawing/2010/main" val="0"/>
@@ -2766,7 +2768,7 @@
         <w:lastRenderedPageBreak/>
         <w:t>３．</w:t>
       </w:r>
-      <w:bookmarkStart w:id="3" w:name="_Hlk93336282"/>
+      <w:bookmarkStart w:id="5" w:name="_Hlk93336282"/>
       <w:r>
         <w:rPr>
           <w:rFonts w:asciiTheme="majorEastAsia" w:eastAsiaTheme="majorEastAsia" w:hAnsiTheme="majorEastAsia" w:hint="eastAsia"/>
@@ -2848,7 +2850,7 @@
         </w:rPr>
         <w:t>と最適化アルゴリズム</w:t>
       </w:r>
-      <w:bookmarkEnd w:id="3"/>
+      <w:bookmarkEnd w:id="5"/>
     </w:p>
     <w:p>
       <w:pPr>
@@ -3553,14 +3555,14 @@
       <w:pPr>
         <w:spacing w:line="276" w:lineRule="auto"/>
         <w:rPr>
-          <w:rFonts w:eastAsia="MS Gothic"/>
+          <w:rFonts w:eastAsia="ＭＳ ゴシック"/>
           <w:sz w:val="24"/>
           <w:u w:val="single"/>
         </w:rPr>
       </w:pPr>
       <w:r>
         <w:rPr>
-          <w:rFonts w:eastAsia="MS Gothic" w:hint="eastAsia"/>
+          <w:rFonts w:eastAsia="ＭＳ ゴシック" w:hint="eastAsia"/>
           <w:color w:val="00CCFF"/>
           <w:szCs w:val="21"/>
         </w:rPr>
@@ -3568,7 +3570,7 @@
       </w:r>
       <w:r>
         <w:rPr>
-          <w:rFonts w:eastAsia="MS Gothic" w:hint="eastAsia"/>
+          <w:rFonts w:eastAsia="ＭＳ ゴシック" w:hint="eastAsia"/>
           <w:szCs w:val="21"/>
           <w:u w:val="single"/>
         </w:rPr>
@@ -3820,10 +3822,10 @@
         </w:rPr>
         <w:t>(</w:t>
       </w:r>
-      <w:hyperlink r:id="rId11" w:history="1">
+      <w:hyperlink r:id="rId10" w:history="1">
         <w:r>
           <w:rPr>
-            <w:rStyle w:val="Hyperlink"/>
+            <w:rStyle w:val="ac"/>
             <w:sz w:val="20"/>
             <w:szCs w:val="20"/>
           </w:rPr>
@@ -3850,13 +3852,13 @@
       <w:pPr>
         <w:spacing w:beforeLines="50" w:before="120" w:line="200" w:lineRule="atLeast"/>
         <w:rPr>
-          <w:rFonts w:eastAsia="MS Gothic"/>
+          <w:rFonts w:eastAsia="ＭＳ ゴシック"/>
           <w:sz w:val="20"/>
         </w:rPr>
       </w:pPr>
       <w:r>
         <w:rPr>
-          <w:rFonts w:eastAsia="MS Gothic" w:hint="eastAsia"/>
+          <w:rFonts w:eastAsia="ＭＳ ゴシック" w:hint="eastAsia"/>
           <w:color w:val="00FF00"/>
           <w:sz w:val="20"/>
         </w:rPr>
@@ -3864,7 +3866,7 @@
       </w:r>
       <w:r>
         <w:rPr>
-          <w:rFonts w:eastAsia="MS Gothic" w:hint="eastAsia"/>
+          <w:rFonts w:eastAsia="ＭＳ ゴシック" w:hint="eastAsia"/>
           <w:sz w:val="20"/>
         </w:rPr>
         <w:t>関連する業績、プロジェクトなど</w:t>
@@ -4249,7 +4251,7 @@
     </w:p>
     <w:p>
       <w:pPr>
-        <w:pStyle w:val="HTMLPreformatted"/>
+        <w:pStyle w:val="HTML"/>
         <w:spacing w:line="240" w:lineRule="atLeast"/>
       </w:pPr>
       <w:r>
@@ -4452,7 +4454,7 @@
     </w:p>
     <w:p>
       <w:pPr>
-        <w:pStyle w:val="HTMLPreformatted"/>
+        <w:pStyle w:val="HTML"/>
         <w:spacing w:line="240" w:lineRule="atLeast"/>
         <w:rPr>
           <w:rFonts w:asciiTheme="majorHAnsi" w:hAnsiTheme="majorHAnsi" w:cstheme="majorHAnsi"/>
@@ -4667,12 +4669,21 @@
         </w:rPr>
         <w:t xml:space="preserve"> </w:t>
       </w:r>
+      <w:proofErr w:type="spellStart"/>
       <w:r>
         <w:rPr>
           <w:rFonts w:ascii="Arial" w:hAnsi="Arial" w:cs="Arial"/>
           <w:sz w:val="20"/>
         </w:rPr>
-        <w:t>Theodoridis, K.</w:t>
+        <w:t>Theodoridis</w:t>
+      </w:r>
+      <w:proofErr w:type="spellEnd"/>
+      <w:r>
+        <w:rPr>
+          <w:rFonts w:ascii="Arial" w:hAnsi="Arial" w:cs="Arial"/>
+          <w:sz w:val="20"/>
+        </w:rPr>
+        <w:t>, K.</w:t>
       </w:r>
       <w:r>
         <w:rPr>
@@ -4711,7 +4722,7 @@
         </w:rPr>
         <w:t>Yamada, “Adaptive learning in a world of projections: a unifying framework for linear and nonlinear classification and regression tasks,</w:t>
       </w:r>
-      <w:bookmarkStart w:id="4" w:name="_Hlk23514736"/>
+      <w:bookmarkStart w:id="6" w:name="_Hlk23514736"/>
       <w:r>
         <w:rPr>
           <w:rFonts w:ascii="Arial" w:hAnsi="Arial" w:cs="Arial"/>
@@ -4719,7 +4730,7 @@
         </w:rPr>
         <w:t>”</w:t>
       </w:r>
-      <w:bookmarkEnd w:id="4"/>
+      <w:bookmarkEnd w:id="6"/>
       <w:r>
         <w:rPr>
           <w:rFonts w:ascii="Arial" w:hAnsi="Arial" w:cs="Arial"/>
@@ -4779,7 +4790,7 @@
     </w:p>
     <w:p>
       <w:pPr>
-        <w:pStyle w:val="HTMLPreformatted"/>
+        <w:pStyle w:val="HTML"/>
         <w:spacing w:line="240" w:lineRule="atLeast"/>
         <w:rPr>
           <w:rFonts w:asciiTheme="majorHAnsi" w:hAnsiTheme="majorHAnsi" w:cstheme="majorHAnsi"/>
@@ -4846,7 +4857,7 @@
         </w:rPr>
         <w:t>Yamada,</w:t>
       </w:r>
-      <w:bookmarkStart w:id="5" w:name="_Hlk23324602"/>
+      <w:bookmarkStart w:id="7" w:name="_Hlk23324602"/>
       <w:r>
         <w:rPr>
           <w:rFonts w:asciiTheme="majorHAnsi" w:hAnsiTheme="majorHAnsi" w:cstheme="majorHAnsi"/>
@@ -4854,7 +4865,7 @@
         </w:rPr>
         <w:t xml:space="preserve"> </w:t>
       </w:r>
-      <w:bookmarkStart w:id="6" w:name="_Hlk24358801"/>
+      <w:bookmarkStart w:id="8" w:name="_Hlk24358801"/>
       <w:r>
         <w:rPr>
           <w:rFonts w:asciiTheme="majorHAnsi" w:hAnsiTheme="majorHAnsi" w:cstheme="majorHAnsi"/>
@@ -4862,8 +4873,8 @@
         </w:rPr>
         <w:t>“</w:t>
       </w:r>
-      <w:bookmarkEnd w:id="5"/>
-      <w:bookmarkEnd w:id="6"/>
+      <w:bookmarkEnd w:id="7"/>
+      <w:bookmarkEnd w:id="8"/>
       <w:r>
         <w:rPr>
           <w:rFonts w:asciiTheme="majorHAnsi" w:hAnsiTheme="majorHAnsi" w:cstheme="majorHAnsi"/>
@@ -4899,7 +4910,7 @@
         </w:rPr>
         <w:t>smoothing over triangles,</w:t>
       </w:r>
-      <w:bookmarkStart w:id="7" w:name="_Hlk25530390"/>
+      <w:bookmarkStart w:id="9" w:name="_Hlk25530390"/>
       <w:r>
         <w:rPr>
           <w:rFonts w:asciiTheme="majorHAnsi" w:hAnsiTheme="majorHAnsi" w:cstheme="majorHAnsi"/>
@@ -4907,7 +4918,7 @@
         </w:rPr>
         <w:t>”</w:t>
       </w:r>
-      <w:bookmarkEnd w:id="7"/>
+      <w:bookmarkEnd w:id="9"/>
       <w:r>
         <w:rPr>
           <w:rFonts w:asciiTheme="majorHAnsi" w:hAnsiTheme="majorHAnsi" w:cstheme="majorHAnsi"/>
@@ -4915,7 +4926,7 @@
         </w:rPr>
         <w:t xml:space="preserve"> </w:t>
       </w:r>
-      <w:bookmarkStart w:id="8" w:name="_Hlk25530530"/>
+      <w:bookmarkStart w:id="10" w:name="_Hlk25530530"/>
       <w:r>
         <w:rPr>
           <w:rFonts w:asciiTheme="majorHAnsi" w:hAnsiTheme="majorHAnsi" w:cstheme="majorHAnsi"/>
@@ -4958,7 +4969,7 @@
         </w:rPr>
         <w:t>.</w:t>
       </w:r>
-      <w:bookmarkEnd w:id="8"/>
+      <w:bookmarkEnd w:id="10"/>
     </w:p>
     <w:p>
       <w:pPr>
@@ -5013,7 +5024,7 @@
       </w:r>
       <w:r>
         <w:rPr>
-          <w:rFonts w:asciiTheme="majorHAnsi" w:eastAsia="MS Gothic" w:hAnsiTheme="majorHAnsi" w:cstheme="majorHAnsi"/>
+          <w:rFonts w:asciiTheme="majorHAnsi" w:eastAsia="ＭＳ ゴシック" w:hAnsiTheme="majorHAnsi" w:cstheme="majorHAnsi"/>
           <w:sz w:val="20"/>
           <w:szCs w:val="20"/>
         </w:rPr>
@@ -5021,7 +5032,7 @@
       </w:r>
       <w:r>
         <w:rPr>
-          <w:rFonts w:asciiTheme="majorHAnsi" w:eastAsia="MS Gothic" w:hAnsiTheme="majorHAnsi" w:cstheme="majorHAnsi"/>
+          <w:rFonts w:asciiTheme="majorHAnsi" w:eastAsia="ＭＳ ゴシック" w:hAnsiTheme="majorHAnsi" w:cstheme="majorHAnsi"/>
           <w:sz w:val="20"/>
           <w:szCs w:val="20"/>
         </w:rPr>
@@ -5029,7 +5040,7 @@
       </w:r>
       <w:r>
         <w:rPr>
-          <w:rFonts w:asciiTheme="majorHAnsi" w:eastAsia="MS Gothic" w:hAnsiTheme="majorHAnsi" w:cstheme="majorHAnsi"/>
+          <w:rFonts w:asciiTheme="majorHAnsi" w:eastAsia="ＭＳ ゴシック" w:hAnsiTheme="majorHAnsi" w:cstheme="majorHAnsi"/>
           <w:sz w:val="20"/>
           <w:szCs w:val="20"/>
         </w:rPr>
@@ -5037,7 +5048,7 @@
       </w:r>
       <w:r>
         <w:rPr>
-          <w:rFonts w:asciiTheme="majorHAnsi" w:eastAsia="MS Gothic" w:hAnsiTheme="majorHAnsi" w:cstheme="majorHAnsi"/>
+          <w:rFonts w:asciiTheme="majorHAnsi" w:eastAsia="ＭＳ ゴシック" w:hAnsiTheme="majorHAnsi" w:cstheme="majorHAnsi"/>
           <w:sz w:val="20"/>
           <w:szCs w:val="20"/>
         </w:rPr>
@@ -5045,7 +5056,7 @@
       </w:r>
       <w:r>
         <w:rPr>
-          <w:rFonts w:asciiTheme="majorHAnsi" w:eastAsia="MS Gothic" w:hAnsiTheme="majorHAnsi" w:cstheme="majorHAnsi"/>
+          <w:rFonts w:asciiTheme="majorHAnsi" w:eastAsia="ＭＳ ゴシック" w:hAnsiTheme="majorHAnsi" w:cstheme="majorHAnsi"/>
           <w:sz w:val="20"/>
           <w:szCs w:val="20"/>
         </w:rPr>
@@ -5053,7 +5064,7 @@
       </w:r>
       <w:r>
         <w:rPr>
-          <w:rFonts w:asciiTheme="majorHAnsi" w:eastAsia="MS Gothic" w:hAnsiTheme="majorHAnsi" w:cstheme="majorHAnsi"/>
+          <w:rFonts w:asciiTheme="majorHAnsi" w:eastAsia="ＭＳ ゴシック" w:hAnsiTheme="majorHAnsi" w:cstheme="majorHAnsi"/>
           <w:sz w:val="20"/>
           <w:szCs w:val="20"/>
         </w:rPr>
@@ -5061,7 +5072,7 @@
       </w:r>
       <w:r>
         <w:rPr>
-          <w:rFonts w:asciiTheme="majorHAnsi" w:eastAsia="MS Gothic" w:hAnsiTheme="majorHAnsi" w:cstheme="majorHAnsi"/>
+          <w:rFonts w:asciiTheme="majorHAnsi" w:eastAsia="ＭＳ ゴシック" w:hAnsiTheme="majorHAnsi" w:cstheme="majorHAnsi"/>
           <w:sz w:val="20"/>
           <w:szCs w:val="20"/>
         </w:rPr>
@@ -5069,7 +5080,7 @@
       </w:r>
       <w:r>
         <w:rPr>
-          <w:rFonts w:asciiTheme="majorHAnsi" w:eastAsia="MS Gothic" w:hAnsiTheme="majorHAnsi" w:cstheme="majorHAnsi"/>
+          <w:rFonts w:asciiTheme="majorHAnsi" w:eastAsia="ＭＳ ゴシック" w:hAnsiTheme="majorHAnsi" w:cstheme="majorHAnsi"/>
           <w:sz w:val="20"/>
           <w:szCs w:val="20"/>
         </w:rPr>
@@ -5077,7 +5088,7 @@
       </w:r>
       <w:r>
         <w:rPr>
-          <w:rFonts w:asciiTheme="majorHAnsi" w:eastAsia="MS Gothic" w:hAnsiTheme="majorHAnsi" w:cstheme="majorHAnsi"/>
+          <w:rFonts w:asciiTheme="majorHAnsi" w:eastAsia="ＭＳ ゴシック" w:hAnsiTheme="majorHAnsi" w:cstheme="majorHAnsi"/>
           <w:sz w:val="20"/>
           <w:szCs w:val="20"/>
         </w:rPr>
@@ -5085,7 +5096,7 @@
       </w:r>
       <w:r>
         <w:rPr>
-          <w:rFonts w:asciiTheme="majorHAnsi" w:eastAsia="MS Gothic" w:hAnsiTheme="majorHAnsi" w:cstheme="majorHAnsi"/>
+          <w:rFonts w:asciiTheme="majorHAnsi" w:eastAsia="ＭＳ ゴシック" w:hAnsiTheme="majorHAnsi" w:cstheme="majorHAnsi"/>
           <w:sz w:val="20"/>
           <w:szCs w:val="20"/>
         </w:rPr>
@@ -5093,7 +5104,7 @@
       </w:r>
       <w:r>
         <w:rPr>
-          <w:rFonts w:asciiTheme="majorHAnsi" w:eastAsia="MS Gothic" w:hAnsiTheme="majorHAnsi" w:cstheme="majorHAnsi"/>
+          <w:rFonts w:asciiTheme="majorHAnsi" w:eastAsia="ＭＳ ゴシック" w:hAnsiTheme="majorHAnsi" w:cstheme="majorHAnsi"/>
           <w:sz w:val="20"/>
           <w:szCs w:val="20"/>
         </w:rPr>
@@ -5101,7 +5112,7 @@
       </w:r>
       <w:r>
         <w:rPr>
-          <w:rFonts w:asciiTheme="majorHAnsi" w:eastAsia="MS Gothic" w:hAnsiTheme="majorHAnsi" w:cstheme="majorHAnsi"/>
+          <w:rFonts w:asciiTheme="majorHAnsi" w:eastAsia="ＭＳ ゴシック" w:hAnsiTheme="majorHAnsi" w:cstheme="majorHAnsi"/>
           <w:sz w:val="20"/>
           <w:szCs w:val="20"/>
         </w:rPr>
@@ -5109,7 +5120,7 @@
       </w:r>
       <w:r>
         <w:rPr>
-          <w:rFonts w:asciiTheme="majorHAnsi" w:eastAsia="MS Gothic" w:hAnsiTheme="majorHAnsi" w:cstheme="majorHAnsi"/>
+          <w:rFonts w:asciiTheme="majorHAnsi" w:eastAsia="ＭＳ ゴシック" w:hAnsiTheme="majorHAnsi" w:cstheme="majorHAnsi"/>
           <w:sz w:val="20"/>
           <w:szCs w:val="20"/>
         </w:rPr>
@@ -5117,7 +5128,7 @@
       </w:r>
       <w:r>
         <w:rPr>
-          <w:rFonts w:asciiTheme="majorHAnsi" w:eastAsia="MS Gothic" w:hAnsiTheme="majorHAnsi" w:cstheme="majorHAnsi"/>
+          <w:rFonts w:asciiTheme="majorHAnsi" w:eastAsia="ＭＳ ゴシック" w:hAnsiTheme="majorHAnsi" w:cstheme="majorHAnsi"/>
           <w:sz w:val="20"/>
           <w:szCs w:val="20"/>
         </w:rPr>
@@ -5125,7 +5136,7 @@
       </w:r>
       <w:r>
         <w:rPr>
-          <w:rFonts w:asciiTheme="majorHAnsi" w:eastAsia="MS Gothic" w:hAnsiTheme="majorHAnsi" w:cstheme="majorHAnsi"/>
+          <w:rFonts w:asciiTheme="majorHAnsi" w:eastAsia="ＭＳ ゴシック" w:hAnsiTheme="majorHAnsi" w:cstheme="majorHAnsi"/>
           <w:sz w:val="20"/>
           <w:szCs w:val="20"/>
         </w:rPr>
@@ -5133,7 +5144,7 @@
       </w:r>
       <w:r>
         <w:rPr>
-          <w:rFonts w:asciiTheme="majorHAnsi" w:eastAsia="MS Gothic" w:hAnsiTheme="majorHAnsi" w:cstheme="majorHAnsi"/>
+          <w:rFonts w:asciiTheme="majorHAnsi" w:eastAsia="ＭＳ ゴシック" w:hAnsiTheme="majorHAnsi" w:cstheme="majorHAnsi"/>
           <w:sz w:val="20"/>
           <w:szCs w:val="20"/>
         </w:rPr>
@@ -5141,7 +5152,7 @@
       </w:r>
       <w:r>
         <w:rPr>
-          <w:rFonts w:asciiTheme="majorHAnsi" w:eastAsia="MS Gothic" w:hAnsiTheme="majorHAnsi" w:cstheme="majorHAnsi"/>
+          <w:rFonts w:asciiTheme="majorHAnsi" w:eastAsia="ＭＳ ゴシック" w:hAnsiTheme="majorHAnsi" w:cstheme="majorHAnsi"/>
           <w:sz w:val="20"/>
           <w:szCs w:val="20"/>
         </w:rPr>
@@ -5149,7 +5160,7 @@
       </w:r>
       <w:r>
         <w:rPr>
-          <w:rFonts w:asciiTheme="majorHAnsi" w:eastAsia="MS Gothic" w:hAnsiTheme="majorHAnsi" w:cstheme="majorHAnsi"/>
+          <w:rFonts w:asciiTheme="majorHAnsi" w:eastAsia="ＭＳ ゴシック" w:hAnsiTheme="majorHAnsi" w:cstheme="majorHAnsi"/>
           <w:sz w:val="20"/>
           <w:szCs w:val="20"/>
         </w:rPr>
@@ -5157,7 +5168,7 @@
       </w:r>
       <w:r>
         <w:rPr>
-          <w:rFonts w:asciiTheme="majorHAnsi" w:eastAsia="MS Gothic" w:hAnsiTheme="majorHAnsi" w:cstheme="majorHAnsi"/>
+          <w:rFonts w:asciiTheme="majorHAnsi" w:eastAsia="ＭＳ ゴシック" w:hAnsiTheme="majorHAnsi" w:cstheme="majorHAnsi"/>
           <w:sz w:val="20"/>
           <w:szCs w:val="20"/>
         </w:rPr>
@@ -5165,7 +5176,7 @@
       </w:r>
       <w:r>
         <w:rPr>
-          <w:rFonts w:asciiTheme="majorHAnsi" w:eastAsia="MS Gothic" w:hAnsiTheme="majorHAnsi" w:cstheme="majorHAnsi"/>
+          <w:rFonts w:asciiTheme="majorHAnsi" w:eastAsia="ＭＳ ゴシック" w:hAnsiTheme="majorHAnsi" w:cstheme="majorHAnsi"/>
           <w:sz w:val="20"/>
           <w:szCs w:val="20"/>
         </w:rPr>
@@ -5173,7 +5184,7 @@
       </w:r>
       <w:r>
         <w:rPr>
-          <w:rFonts w:asciiTheme="majorHAnsi" w:eastAsia="MS Gothic" w:hAnsiTheme="majorHAnsi" w:cstheme="majorHAnsi"/>
+          <w:rFonts w:asciiTheme="majorHAnsi" w:eastAsia="ＭＳ ゴシック" w:hAnsiTheme="majorHAnsi" w:cstheme="majorHAnsi"/>
           <w:sz w:val="20"/>
           <w:szCs w:val="20"/>
         </w:rPr>
@@ -5181,7 +5192,7 @@
       </w:r>
       <w:r>
         <w:rPr>
-          <w:rFonts w:asciiTheme="majorHAnsi" w:eastAsia="MS Gothic" w:hAnsiTheme="majorHAnsi" w:cstheme="majorHAnsi"/>
+          <w:rFonts w:asciiTheme="majorHAnsi" w:eastAsia="ＭＳ ゴシック" w:hAnsiTheme="majorHAnsi" w:cstheme="majorHAnsi"/>
           <w:sz w:val="20"/>
           <w:szCs w:val="20"/>
         </w:rPr>
@@ -5189,7 +5200,7 @@
       </w:r>
       <w:r>
         <w:rPr>
-          <w:rFonts w:asciiTheme="majorHAnsi" w:eastAsia="MS Gothic" w:hAnsiTheme="majorHAnsi" w:cstheme="majorHAnsi"/>
+          <w:rFonts w:asciiTheme="majorHAnsi" w:eastAsia="ＭＳ ゴシック" w:hAnsiTheme="majorHAnsi" w:cstheme="majorHAnsi"/>
           <w:sz w:val="20"/>
           <w:szCs w:val="20"/>
         </w:rPr>
@@ -5197,7 +5208,7 @@
       </w:r>
       <w:r>
         <w:rPr>
-          <w:rFonts w:asciiTheme="majorHAnsi" w:eastAsia="MS Gothic" w:hAnsiTheme="majorHAnsi" w:cstheme="majorHAnsi"/>
+          <w:rFonts w:asciiTheme="majorHAnsi" w:eastAsia="ＭＳ ゴシック" w:hAnsiTheme="majorHAnsi" w:cstheme="majorHAnsi"/>
           <w:sz w:val="20"/>
           <w:szCs w:val="20"/>
         </w:rPr>
@@ -5205,7 +5216,7 @@
       </w:r>
       <w:r>
         <w:rPr>
-          <w:rFonts w:asciiTheme="majorHAnsi" w:eastAsia="MS Gothic" w:hAnsiTheme="majorHAnsi" w:cstheme="majorHAnsi"/>
+          <w:rFonts w:asciiTheme="majorHAnsi" w:eastAsia="ＭＳ ゴシック" w:hAnsiTheme="majorHAnsi" w:cstheme="majorHAnsi"/>
           <w:sz w:val="20"/>
           <w:szCs w:val="20"/>
         </w:rPr>
@@ -5213,7 +5224,7 @@
       </w:r>
       <w:r>
         <w:rPr>
-          <w:rFonts w:asciiTheme="majorHAnsi" w:eastAsia="MS Gothic" w:hAnsiTheme="majorHAnsi" w:cstheme="majorHAnsi"/>
+          <w:rFonts w:asciiTheme="majorHAnsi" w:eastAsia="ＭＳ ゴシック" w:hAnsiTheme="majorHAnsi" w:cstheme="majorHAnsi"/>
           <w:sz w:val="20"/>
           <w:szCs w:val="20"/>
         </w:rPr>
@@ -5221,7 +5232,7 @@
       </w:r>
       <w:r>
         <w:rPr>
-          <w:rFonts w:asciiTheme="majorHAnsi" w:eastAsia="MS Gothic" w:hAnsiTheme="majorHAnsi" w:cstheme="majorHAnsi"/>
+          <w:rFonts w:asciiTheme="majorHAnsi" w:eastAsia="ＭＳ ゴシック" w:hAnsiTheme="majorHAnsi" w:cstheme="majorHAnsi"/>
           <w:sz w:val="20"/>
           <w:szCs w:val="20"/>
         </w:rPr>
@@ -5229,7 +5240,7 @@
       </w:r>
       <w:r>
         <w:rPr>
-          <w:rFonts w:asciiTheme="majorHAnsi" w:eastAsia="MS Gothic" w:hAnsiTheme="majorHAnsi" w:cstheme="majorHAnsi"/>
+          <w:rFonts w:asciiTheme="majorHAnsi" w:eastAsia="ＭＳ ゴシック" w:hAnsiTheme="majorHAnsi" w:cstheme="majorHAnsi"/>
           <w:sz w:val="20"/>
           <w:szCs w:val="20"/>
         </w:rPr>
@@ -5237,7 +5248,7 @@
       </w:r>
       <w:r>
         <w:rPr>
-          <w:rFonts w:asciiTheme="majorHAnsi" w:eastAsia="MS Gothic" w:hAnsiTheme="majorHAnsi" w:cstheme="majorHAnsi"/>
+          <w:rFonts w:asciiTheme="majorHAnsi" w:eastAsia="ＭＳ ゴシック" w:hAnsiTheme="majorHAnsi" w:cstheme="majorHAnsi"/>
           <w:sz w:val="20"/>
           <w:szCs w:val="20"/>
         </w:rPr>
@@ -5347,7 +5358,7 @@
     </w:p>
     <w:p>
       <w:pPr>
-        <w:pStyle w:val="HTMLPreformatted"/>
+        <w:pStyle w:val="HTML"/>
         <w:spacing w:line="240" w:lineRule="atLeast"/>
         <w:rPr>
           <w:rFonts w:asciiTheme="majorHAnsi" w:hAnsiTheme="majorHAnsi" w:cstheme="majorHAnsi"/>
@@ -5355,7 +5366,7 @@
           <w:szCs w:val="20"/>
         </w:rPr>
       </w:pPr>
-      <w:bookmarkStart w:id="9" w:name="_Hlk36275021"/>
+      <w:bookmarkStart w:id="11" w:name="_Hlk36275021"/>
       <w:r>
         <w:rPr>
           <w:rFonts w:asciiTheme="majorHAnsi" w:hAnsiTheme="majorHAnsi" w:cstheme="majorHAnsi"/>
@@ -5631,7 +5642,7 @@
         </w:rPr>
         <w:t>ondition</w:t>
       </w:r>
-      <w:bookmarkStart w:id="10" w:name="_Hlk25530491"/>
+      <w:bookmarkStart w:id="12" w:name="_Hlk25530491"/>
       <w:r>
         <w:rPr>
           <w:rFonts w:asciiTheme="majorHAnsi" w:hAnsiTheme="majorHAnsi" w:cstheme="majorHAnsi"/>
@@ -5639,7 +5650,7 @@
         </w:rPr>
         <w:t>,”</w:t>
       </w:r>
-      <w:bookmarkEnd w:id="10"/>
+      <w:bookmarkEnd w:id="12"/>
       <w:r>
         <w:rPr>
           <w:rFonts w:asciiTheme="majorHAnsi" w:hAnsiTheme="majorHAnsi" w:cstheme="majorHAnsi"/>
@@ -5699,7 +5710,7 @@
     </w:p>
     <w:p>
       <w:pPr>
-        <w:pStyle w:val="HTMLPreformatted"/>
+        <w:pStyle w:val="HTML"/>
         <w:spacing w:line="240" w:lineRule="atLeast"/>
         <w:rPr>
           <w:rFonts w:asciiTheme="majorHAnsi" w:hAnsiTheme="majorHAnsi" w:cstheme="majorHAnsi"/>
@@ -5771,7 +5782,7 @@
         </w:rPr>
         <w:t xml:space="preserve">, </w:t>
       </w:r>
-      <w:bookmarkStart w:id="11" w:name="_Hlk38288057"/>
+      <w:bookmarkStart w:id="13" w:name="_Hlk38288057"/>
       <w:r>
         <w:rPr>
           <w:rFonts w:asciiTheme="majorHAnsi" w:hAnsiTheme="majorHAnsi" w:cstheme="majorHAnsi"/>
@@ -5779,7 +5790,7 @@
         </w:rPr>
         <w:t>“</w:t>
       </w:r>
-      <w:bookmarkEnd w:id="11"/>
+      <w:bookmarkEnd w:id="13"/>
       <w:r>
         <w:rPr>
           <w:rFonts w:asciiTheme="majorHAnsi" w:hAnsiTheme="majorHAnsi" w:cstheme="majorHAnsi"/>
@@ -6047,7 +6058,7 @@
     </w:p>
     <w:p>
       <w:pPr>
-        <w:pStyle w:val="HTMLPreformatted"/>
+        <w:pStyle w:val="HTML"/>
         <w:spacing w:line="240" w:lineRule="atLeast"/>
         <w:rPr>
           <w:rFonts w:asciiTheme="majorHAnsi" w:hAnsiTheme="majorHAnsi" w:cstheme="majorHAnsi"/>
@@ -6323,7 +6334,7 @@
     </w:p>
     <w:p>
       <w:pPr>
-        <w:pStyle w:val="HTMLPreformatted"/>
+        <w:pStyle w:val="HTML"/>
         <w:spacing w:line="240" w:lineRule="atLeast"/>
         <w:rPr>
           <w:rFonts w:asciiTheme="majorHAnsi" w:hAnsiTheme="majorHAnsi" w:cstheme="majorHAnsi"/>
@@ -6588,7 +6599,7 @@
     </w:p>
     <w:p>
       <w:pPr>
-        <w:pStyle w:val="HTMLPreformatted"/>
+        <w:pStyle w:val="HTML"/>
         <w:spacing w:line="240" w:lineRule="atLeast"/>
         <w:rPr>
           <w:rFonts w:asciiTheme="majorHAnsi" w:hAnsiTheme="majorHAnsi" w:cstheme="majorHAnsi"/>
@@ -6865,7 +6876,7 @@
     </w:p>
     <w:p>
       <w:pPr>
-        <w:pStyle w:val="HTMLPreformatted"/>
+        <w:pStyle w:val="HTML"/>
         <w:spacing w:line="240" w:lineRule="atLeast"/>
         <w:rPr>
           <w:rFonts w:asciiTheme="majorHAnsi" w:hAnsiTheme="majorHAnsi" w:cstheme="majorHAnsi"/>
@@ -6874,13 +6885,13 @@
         </w:rPr>
       </w:pPr>
     </w:p>
-    <w:bookmarkEnd w:id="9"/>
+    <w:bookmarkEnd w:id="11"/>
     <w:p>
       <w:pPr>
         <w:spacing w:beforeLines="50" w:before="120" w:line="240" w:lineRule="atLeast"/>
         <w:jc w:val="distribute"/>
         <w:rPr>
-          <w:rFonts w:ascii="MS Gothic" w:eastAsia="MS Gothic" w:hAnsi="MS Gothic" w:cs="MS Gothic"/>
+          <w:rFonts w:ascii="ＭＳ ゴシック" w:eastAsia="ＭＳ ゴシック" w:hAnsi="ＭＳ ゴシック" w:cs="ＭＳ ゴシック"/>
           <w:b/>
           <w:kern w:val="0"/>
           <w:sz w:val="18"/>
@@ -6934,12 +6945,12 @@
       </w:r>
       <w:r>
         <w:rPr>
-          <w:rFonts w:asciiTheme="minorEastAsia" w:eastAsiaTheme="minorEastAsia" w:hAnsiTheme="minorEastAsia" w:cstheme="majorHAnsi" w:hint="eastAsia"/>
+          <w:rFonts w:asciiTheme="minorEastAsia" w:eastAsiaTheme="minorEastAsia" w:hAnsiTheme="minorEastAsia" w:cstheme="majorHAnsi"/>
           <w:bCs/>
           <w:sz w:val="18"/>
           <w:szCs w:val="18"/>
         </w:rPr>
-        <w:t>5</w:t>
+        <w:t>6</w:t>
       </w:r>
       <w:r>
         <w:rPr>
@@ -7480,7 +7491,7 @@
       </w:r>
     </w:p>
     <w:sectPr>
-      <w:footerReference w:type="default" r:id="rId12"/>
+      <w:footerReference w:type="default" r:id="rId11"/>
       <w:pgSz w:w="12247" w:h="17180" w:code="32767"/>
       <w:pgMar w:top="1985" w:right="1701" w:bottom="1701" w:left="1701" w:header="851" w:footer="992" w:gutter="0"/>
       <w:pgNumType w:start="86"/>
@@ -7492,7 +7503,7 @@
 </file>
 
 <file path=word/endnotes.xml><?xml version="1.0" encoding="utf-8"?>
-<w:endnotes xmlns:wpc="http://schemas.microsoft.com/office/word/2010/wordprocessingCanvas" xmlns:cx="http://schemas.microsoft.com/office/drawing/2014/chartex" xmlns:cx1="http://schemas.microsoft.com/office/drawing/2015/9/8/chartex" xmlns:cx2="http://schemas.microsoft.com/office/drawing/2015/10/21/chartex" xmlns:cx3="http://schemas.microsoft.com/office/drawing/2016/5/9/chartex" xmlns:cx4="http://schemas.microsoft.com/office/drawing/2016/5/10/chartex" xmlns:cx5="http://schemas.microsoft.com/office/drawing/2016/5/11/chartex" xmlns:cx6="http://schemas.microsoft.com/office/drawing/2016/5/12/chartex" xmlns:cx7="http://schemas.microsoft.com/office/drawing/2016/5/13/chartex" xmlns:cx8="http://schemas.microsoft.com/office/drawing/2016/5/14/chartex" xmlns:mc="http://schemas.openxmlformats.org/markup-compatibility/2006" xmlns:aink="http://schemas.microsoft.com/office/drawing/2016/ink" xmlns:am3d="http://schemas.microsoft.com/office/drawing/2017/model3d" xmlns:o="urn:schemas-microsoft-com:office:office" xmlns:r="http://schemas.openxmlformats.org/officeDocument/2006/relationships" xmlns:m="http://schemas.openxmlformats.org/officeDocument/2006/math" xmlns:v="urn:schemas-microsoft-com:vml" xmlns:wp14="http://schemas.microsoft.com/office/word/2010/wordprocessingDrawing" xmlns:wp="http://schemas.openxmlformats.org/drawingml/2006/wordprocessingDrawing" xmlns:w10="urn:schemas-microsoft-com:office:word" xmlns:w="http://schemas.openxmlformats.org/wordprocessingml/2006/main" xmlns:w14="http://schemas.microsoft.com/office/word/2010/wordml" xmlns:w15="http://schemas.microsoft.com/office/word/2012/wordml" xmlns:w16cex="http://schemas.microsoft.com/office/word/2018/wordml/cex" xmlns:w16cid="http://schemas.microsoft.com/office/word/2016/wordml/cid" xmlns:w16="http://schemas.microsoft.com/office/word/2018/wordml" xmlns:w16sdtdh="http://schemas.microsoft.com/office/word/2020/wordml/sdtdatahash" xmlns:w16se="http://schemas.microsoft.com/office/word/2015/wordml/symex" xmlns:wpg="http://schemas.microsoft.com/office/word/2010/wordprocessingGroup" xmlns:wpi="http://schemas.microsoft.com/office/word/2010/wordprocessingInk" xmlns:wne="http://schemas.microsoft.com/office/word/2006/wordml" xmlns:wps="http://schemas.microsoft.com/office/word/2010/wordprocessingShape" mc:Ignorable="w14 w15 w16se w16cid w16 w16cex w16sdtdh wp14">
+<w:endnotes xmlns:wpc="http://schemas.microsoft.com/office/word/2010/wordprocessingCanvas" xmlns:cx="http://schemas.microsoft.com/office/drawing/2014/chartex" xmlns:cx1="http://schemas.microsoft.com/office/drawing/2015/9/8/chartex" xmlns:cx2="http://schemas.microsoft.com/office/drawing/2015/10/21/chartex" xmlns:cx3="http://schemas.microsoft.com/office/drawing/2016/5/9/chartex" xmlns:cx4="http://schemas.microsoft.com/office/drawing/2016/5/10/chartex" xmlns:cx5="http://schemas.microsoft.com/office/drawing/2016/5/11/chartex" xmlns:cx6="http://schemas.microsoft.com/office/drawing/2016/5/12/chartex" xmlns:cx7="http://schemas.microsoft.com/office/drawing/2016/5/13/chartex" xmlns:cx8="http://schemas.microsoft.com/office/drawing/2016/5/14/chartex" xmlns:mc="http://schemas.openxmlformats.org/markup-compatibility/2006" xmlns:aink="http://schemas.microsoft.com/office/drawing/2016/ink" xmlns:am3d="http://schemas.microsoft.com/office/drawing/2017/model3d" xmlns:o="urn:schemas-microsoft-com:office:office" xmlns:r="http://schemas.openxmlformats.org/officeDocument/2006/relationships" xmlns:m="http://schemas.openxmlformats.org/officeDocument/2006/math" xmlns:v="urn:schemas-microsoft-com:vml" xmlns:wp14="http://schemas.microsoft.com/office/word/2010/wordprocessingDrawing" xmlns:wp="http://schemas.openxmlformats.org/drawingml/2006/wordprocessingDrawing" xmlns:w10="urn:schemas-microsoft-com:office:word" xmlns:w="http://schemas.openxmlformats.org/wordprocessingml/2006/main" xmlns:w14="http://schemas.microsoft.com/office/word/2010/wordml" xmlns:w15="http://schemas.microsoft.com/office/word/2012/wordml" xmlns:w16cid="http://schemas.microsoft.com/office/word/2016/wordml/cid" xmlns:w16se="http://schemas.microsoft.com/office/word/2015/wordml/symex" xmlns:wpg="http://schemas.microsoft.com/office/word/2010/wordprocessingGroup" xmlns:wpi="http://schemas.microsoft.com/office/word/2010/wordprocessingInk" xmlns:wne="http://schemas.microsoft.com/office/word/2006/wordml" xmlns:wps="http://schemas.microsoft.com/office/word/2010/wordprocessingShape" mc:Ignorable="w14 w15 w16se w16cid wp14">
   <w:endnote w:type="separator" w:id="-1">
     <w:p>
       <w:r>
@@ -7511,17 +7522,54 @@
 </file>
 
 <file path=word/footer1.xml><?xml version="1.0" encoding="utf-8"?>
-<w:ftr xmlns:wpc="http://schemas.microsoft.com/office/word/2010/wordprocessingCanvas" xmlns:cx="http://schemas.microsoft.com/office/drawing/2014/chartex" xmlns:cx1="http://schemas.microsoft.com/office/drawing/2015/9/8/chartex" xmlns:cx2="http://schemas.microsoft.com/office/drawing/2015/10/21/chartex" xmlns:cx3="http://schemas.microsoft.com/office/drawing/2016/5/9/chartex" xmlns:cx4="http://schemas.microsoft.com/office/drawing/2016/5/10/chartex" xmlns:cx5="http://schemas.microsoft.com/office/drawing/2016/5/11/chartex" xmlns:cx6="http://schemas.microsoft.com/office/drawing/2016/5/12/chartex" xmlns:cx7="http://schemas.microsoft.com/office/drawing/2016/5/13/chartex" xmlns:cx8="http://schemas.microsoft.com/office/drawing/2016/5/14/chartex" xmlns:mc="http://schemas.openxmlformats.org/markup-compatibility/2006" xmlns:aink="http://schemas.microsoft.com/office/drawing/2016/ink" xmlns:am3d="http://schemas.microsoft.com/office/drawing/2017/model3d" xmlns:o="urn:schemas-microsoft-com:office:office" xmlns:r="http://schemas.openxmlformats.org/officeDocument/2006/relationships" xmlns:m="http://schemas.openxmlformats.org/officeDocument/2006/math" xmlns:v="urn:schemas-microsoft-com:vml" xmlns:wp14="http://schemas.microsoft.com/office/word/2010/wordprocessingDrawing" xmlns:wp="http://schemas.openxmlformats.org/drawingml/2006/wordprocessingDrawing" xmlns:w10="urn:schemas-microsoft-com:office:word" xmlns:w="http://schemas.openxmlformats.org/wordprocessingml/2006/main" xmlns:w14="http://schemas.microsoft.com/office/word/2010/wordml" xmlns:w15="http://schemas.microsoft.com/office/word/2012/wordml" xmlns:w16cex="http://schemas.microsoft.com/office/word/2018/wordml/cex" xmlns:w16cid="http://schemas.microsoft.com/office/word/2016/wordml/cid" xmlns:w16="http://schemas.microsoft.com/office/word/2018/wordml" xmlns:w16sdtdh="http://schemas.microsoft.com/office/word/2020/wordml/sdtdatahash" xmlns:w16se="http://schemas.microsoft.com/office/word/2015/wordml/symex" xmlns:wpg="http://schemas.microsoft.com/office/word/2010/wordprocessingGroup" xmlns:wpi="http://schemas.microsoft.com/office/word/2010/wordprocessingInk" xmlns:wne="http://schemas.microsoft.com/office/word/2006/wordml" xmlns:wps="http://schemas.microsoft.com/office/word/2010/wordprocessingShape" mc:Ignorable="w14 w15 w16se w16cid w16 w16cex w16sdtdh wp14">
+<w:ftr xmlns:wpc="http://schemas.microsoft.com/office/word/2010/wordprocessingCanvas" xmlns:cx="http://schemas.microsoft.com/office/drawing/2014/chartex" xmlns:cx1="http://schemas.microsoft.com/office/drawing/2015/9/8/chartex" xmlns:cx2="http://schemas.microsoft.com/office/drawing/2015/10/21/chartex" xmlns:cx3="http://schemas.microsoft.com/office/drawing/2016/5/9/chartex" xmlns:cx4="http://schemas.microsoft.com/office/drawing/2016/5/10/chartex" xmlns:cx5="http://schemas.microsoft.com/office/drawing/2016/5/11/chartex" xmlns:cx6="http://schemas.microsoft.com/office/drawing/2016/5/12/chartex" xmlns:cx7="http://schemas.microsoft.com/office/drawing/2016/5/13/chartex" xmlns:cx8="http://schemas.microsoft.com/office/drawing/2016/5/14/chartex" xmlns:mc="http://schemas.openxmlformats.org/markup-compatibility/2006" xmlns:aink="http://schemas.microsoft.com/office/drawing/2016/ink" xmlns:am3d="http://schemas.microsoft.com/office/drawing/2017/model3d" xmlns:o="urn:schemas-microsoft-com:office:office" xmlns:r="http://schemas.openxmlformats.org/officeDocument/2006/relationships" xmlns:m="http://schemas.openxmlformats.org/officeDocument/2006/math" xmlns:v="urn:schemas-microsoft-com:vml" xmlns:wp14="http://schemas.microsoft.com/office/word/2010/wordprocessingDrawing" xmlns:wp="http://schemas.openxmlformats.org/drawingml/2006/wordprocessingDrawing" xmlns:w10="urn:schemas-microsoft-com:office:word" xmlns:w="http://schemas.openxmlformats.org/wordprocessingml/2006/main" xmlns:w14="http://schemas.microsoft.com/office/word/2010/wordml" xmlns:w15="http://schemas.microsoft.com/office/word/2012/wordml" xmlns:w16cid="http://schemas.microsoft.com/office/word/2016/wordml/cid" xmlns:w16se="http://schemas.microsoft.com/office/word/2015/wordml/symex" xmlns:wpg="http://schemas.microsoft.com/office/word/2010/wordprocessingGroup" xmlns:wpi="http://schemas.microsoft.com/office/word/2010/wordprocessingInk" xmlns:wne="http://schemas.microsoft.com/office/word/2006/wordml" xmlns:wps="http://schemas.microsoft.com/office/word/2010/wordprocessingShape" mc:Ignorable="w14 w15 w16se w16cid wp14">
+  <w:sdt>
+    <w:sdtPr>
+      <w:id w:val="-2086684302"/>
+      <w:docPartObj>
+        <w:docPartGallery w:val="Page Numbers (Bottom of Page)"/>
+        <w:docPartUnique/>
+      </w:docPartObj>
+    </w:sdtPr>
+    <w:sdtEndPr/>
+    <w:sdtContent>
+      <w:p>
+        <w:pPr>
+          <w:pStyle w:val="a6"/>
+          <w:jc w:val="center"/>
+        </w:pPr>
+        <w:r>
+          <w:fldChar w:fldCharType="begin"/>
+        </w:r>
+        <w:r>
+          <w:instrText>PAGE   \* MERGEFORMAT</w:instrText>
+        </w:r>
+        <w:r>
+          <w:fldChar w:fldCharType="separate"/>
+        </w:r>
+        <w:r>
+          <w:rPr>
+            <w:noProof/>
+            <w:lang w:val="ja-JP"/>
+          </w:rPr>
+          <w:t>87</w:t>
+        </w:r>
+        <w:r>
+          <w:fldChar w:fldCharType="end"/>
+        </w:r>
+      </w:p>
+    </w:sdtContent>
+  </w:sdt>
   <w:p>
     <w:pPr>
-      <w:pStyle w:val="Footer"/>
+      <w:pStyle w:val="a6"/>
     </w:pPr>
   </w:p>
 </w:ftr>
 </file>
 
 <file path=word/footnotes.xml><?xml version="1.0" encoding="utf-8"?>
-<w:footnotes xmlns:wpc="http://schemas.microsoft.com/office/word/2010/wordprocessingCanvas" xmlns:cx="http://schemas.microsoft.com/office/drawing/2014/chartex" xmlns:cx1="http://schemas.microsoft.com/office/drawing/2015/9/8/chartex" xmlns:cx2="http://schemas.microsoft.com/office/drawing/2015/10/21/chartex" xmlns:cx3="http://schemas.microsoft.com/office/drawing/2016/5/9/chartex" xmlns:cx4="http://schemas.microsoft.com/office/drawing/2016/5/10/chartex" xmlns:cx5="http://schemas.microsoft.com/office/drawing/2016/5/11/chartex" xmlns:cx6="http://schemas.microsoft.com/office/drawing/2016/5/12/chartex" xmlns:cx7="http://schemas.microsoft.com/office/drawing/2016/5/13/chartex" xmlns:cx8="http://schemas.microsoft.com/office/drawing/2016/5/14/chartex" xmlns:mc="http://schemas.openxmlformats.org/markup-compatibility/2006" xmlns:aink="http://schemas.microsoft.com/office/drawing/2016/ink" xmlns:am3d="http://schemas.microsoft.com/office/drawing/2017/model3d" xmlns:o="urn:schemas-microsoft-com:office:office" xmlns:r="http://schemas.openxmlformats.org/officeDocument/2006/relationships" xmlns:m="http://schemas.openxmlformats.org/officeDocument/2006/math" xmlns:v="urn:schemas-microsoft-com:vml" xmlns:wp14="http://schemas.microsoft.com/office/word/2010/wordprocessingDrawing" xmlns:wp="http://schemas.openxmlformats.org/drawingml/2006/wordprocessingDrawing" xmlns:w10="urn:schemas-microsoft-com:office:word" xmlns:w="http://schemas.openxmlformats.org/wordprocessingml/2006/main" xmlns:w14="http://schemas.microsoft.com/office/word/2010/wordml" xmlns:w15="http://schemas.microsoft.com/office/word/2012/wordml" xmlns:w16cex="http://schemas.microsoft.com/office/word/2018/wordml/cex" xmlns:w16cid="http://schemas.microsoft.com/office/word/2016/wordml/cid" xmlns:w16="http://schemas.microsoft.com/office/word/2018/wordml" xmlns:w16sdtdh="http://schemas.microsoft.com/office/word/2020/wordml/sdtdatahash" xmlns:w16se="http://schemas.microsoft.com/office/word/2015/wordml/symex" xmlns:wpg="http://schemas.microsoft.com/office/word/2010/wordprocessingGroup" xmlns:wpi="http://schemas.microsoft.com/office/word/2010/wordprocessingInk" xmlns:wne="http://schemas.microsoft.com/office/word/2006/wordml" xmlns:wps="http://schemas.microsoft.com/office/word/2010/wordprocessingShape" mc:Ignorable="w14 w15 w16se w16cid w16 w16cex w16sdtdh wp14">
+<w:footnotes xmlns:wpc="http://schemas.microsoft.com/office/word/2010/wordprocessingCanvas" xmlns:cx="http://schemas.microsoft.com/office/drawing/2014/chartex" xmlns:cx1="http://schemas.microsoft.com/office/drawing/2015/9/8/chartex" xmlns:cx2="http://schemas.microsoft.com/office/drawing/2015/10/21/chartex" xmlns:cx3="http://schemas.microsoft.com/office/drawing/2016/5/9/chartex" xmlns:cx4="http://schemas.microsoft.com/office/drawing/2016/5/10/chartex" xmlns:cx5="http://schemas.microsoft.com/office/drawing/2016/5/11/chartex" xmlns:cx6="http://schemas.microsoft.com/office/drawing/2016/5/12/chartex" xmlns:cx7="http://schemas.microsoft.com/office/drawing/2016/5/13/chartex" xmlns:cx8="http://schemas.microsoft.com/office/drawing/2016/5/14/chartex" xmlns:mc="http://schemas.openxmlformats.org/markup-compatibility/2006" xmlns:aink="http://schemas.microsoft.com/office/drawing/2016/ink" xmlns:am3d="http://schemas.microsoft.com/office/drawing/2017/model3d" xmlns:o="urn:schemas-microsoft-com:office:office" xmlns:r="http://schemas.openxmlformats.org/officeDocument/2006/relationships" xmlns:m="http://schemas.openxmlformats.org/officeDocument/2006/math" xmlns:v="urn:schemas-microsoft-com:vml" xmlns:wp14="http://schemas.microsoft.com/office/word/2010/wordprocessingDrawing" xmlns:wp="http://schemas.openxmlformats.org/drawingml/2006/wordprocessingDrawing" xmlns:w10="urn:schemas-microsoft-com:office:word" xmlns:w="http://schemas.openxmlformats.org/wordprocessingml/2006/main" xmlns:w14="http://schemas.microsoft.com/office/word/2010/wordml" xmlns:w15="http://schemas.microsoft.com/office/word/2012/wordml" xmlns:w16cid="http://schemas.microsoft.com/office/word/2016/wordml/cid" xmlns:w16se="http://schemas.microsoft.com/office/word/2015/wordml/symex" xmlns:wpg="http://schemas.microsoft.com/office/word/2010/wordprocessingGroup" xmlns:wpi="http://schemas.microsoft.com/office/word/2010/wordprocessingInk" xmlns:wne="http://schemas.microsoft.com/office/word/2006/wordml" xmlns:wps="http://schemas.microsoft.com/office/word/2010/wordprocessingShape" mc:Ignorable="w14 w15 w16se w16cid wp14">
   <w:footnote w:type="separator" w:id="-1">
     <w:p>
       <w:r>
@@ -7540,7 +7588,7 @@
 </file>
 
 <file path=word/numbering.xml><?xml version="1.0" encoding="utf-8"?>
-<w:numbering xmlns:wpc="http://schemas.microsoft.com/office/word/2010/wordprocessingCanvas" xmlns:cx="http://schemas.microsoft.com/office/drawing/2014/chartex" xmlns:cx1="http://schemas.microsoft.com/office/drawing/2015/9/8/chartex" xmlns:cx2="http://schemas.microsoft.com/office/drawing/2015/10/21/chartex" xmlns:cx3="http://schemas.microsoft.com/office/drawing/2016/5/9/chartex" xmlns:cx4="http://schemas.microsoft.com/office/drawing/2016/5/10/chartex" xmlns:cx5="http://schemas.microsoft.com/office/drawing/2016/5/11/chartex" xmlns:cx6="http://schemas.microsoft.com/office/drawing/2016/5/12/chartex" xmlns:cx7="http://schemas.microsoft.com/office/drawing/2016/5/13/chartex" xmlns:cx8="http://schemas.microsoft.com/office/drawing/2016/5/14/chartex" xmlns:mc="http://schemas.openxmlformats.org/markup-compatibility/2006" xmlns:aink="http://schemas.microsoft.com/office/drawing/2016/ink" xmlns:am3d="http://schemas.microsoft.com/office/drawing/2017/model3d" xmlns:o="urn:schemas-microsoft-com:office:office" xmlns:r="http://schemas.openxmlformats.org/officeDocument/2006/relationships" xmlns:m="http://schemas.openxmlformats.org/officeDocument/2006/math" xmlns:v="urn:schemas-microsoft-com:vml" xmlns:wp14="http://schemas.microsoft.com/office/word/2010/wordprocessingDrawing" xmlns:wp="http://schemas.openxmlformats.org/drawingml/2006/wordprocessingDrawing" xmlns:w10="urn:schemas-microsoft-com:office:word" xmlns:w="http://schemas.openxmlformats.org/wordprocessingml/2006/main" xmlns:w14="http://schemas.microsoft.com/office/word/2010/wordml" xmlns:w15="http://schemas.microsoft.com/office/word/2012/wordml" xmlns:w16cex="http://schemas.microsoft.com/office/word/2018/wordml/cex" xmlns:w16cid="http://schemas.microsoft.com/office/word/2016/wordml/cid" xmlns:w16="http://schemas.microsoft.com/office/word/2018/wordml" xmlns:w16sdtdh="http://schemas.microsoft.com/office/word/2020/wordml/sdtdatahash" xmlns:w16se="http://schemas.microsoft.com/office/word/2015/wordml/symex" xmlns:wpg="http://schemas.microsoft.com/office/word/2010/wordprocessingGroup" xmlns:wpi="http://schemas.microsoft.com/office/word/2010/wordprocessingInk" xmlns:wne="http://schemas.microsoft.com/office/word/2006/wordml" xmlns:wps="http://schemas.microsoft.com/office/word/2010/wordprocessingShape" mc:Ignorable="w14 w15 w16se w16cid w16 w16cex w16sdtdh wp14">
+<w:numbering xmlns:wpc="http://schemas.microsoft.com/office/word/2010/wordprocessingCanvas" xmlns:cx="http://schemas.microsoft.com/office/drawing/2014/chartex" xmlns:cx1="http://schemas.microsoft.com/office/drawing/2015/9/8/chartex" xmlns:cx2="http://schemas.microsoft.com/office/drawing/2015/10/21/chartex" xmlns:cx3="http://schemas.microsoft.com/office/drawing/2016/5/9/chartex" xmlns:cx4="http://schemas.microsoft.com/office/drawing/2016/5/10/chartex" xmlns:cx5="http://schemas.microsoft.com/office/drawing/2016/5/11/chartex" xmlns:cx6="http://schemas.microsoft.com/office/drawing/2016/5/12/chartex" xmlns:cx7="http://schemas.microsoft.com/office/drawing/2016/5/13/chartex" xmlns:cx8="http://schemas.microsoft.com/office/drawing/2016/5/14/chartex" xmlns:mc="http://schemas.openxmlformats.org/markup-compatibility/2006" xmlns:aink="http://schemas.microsoft.com/office/drawing/2016/ink" xmlns:am3d="http://schemas.microsoft.com/office/drawing/2017/model3d" xmlns:o="urn:schemas-microsoft-com:office:office" xmlns:r="http://schemas.openxmlformats.org/officeDocument/2006/relationships" xmlns:m="http://schemas.openxmlformats.org/officeDocument/2006/math" xmlns:v="urn:schemas-microsoft-com:vml" xmlns:wp14="http://schemas.microsoft.com/office/word/2010/wordprocessingDrawing" xmlns:wp="http://schemas.openxmlformats.org/drawingml/2006/wordprocessingDrawing" xmlns:w10="urn:schemas-microsoft-com:office:word" xmlns:w="http://schemas.openxmlformats.org/wordprocessingml/2006/main" xmlns:w14="http://schemas.microsoft.com/office/word/2010/wordml" xmlns:w15="http://schemas.microsoft.com/office/word/2012/wordml" xmlns:w16cid="http://schemas.microsoft.com/office/word/2016/wordml/cid" xmlns:w16se="http://schemas.microsoft.com/office/word/2015/wordml/symex" xmlns:wpg="http://schemas.microsoft.com/office/word/2010/wordprocessingGroup" xmlns:wpi="http://schemas.microsoft.com/office/word/2010/wordprocessingInk" xmlns:wne="http://schemas.microsoft.com/office/word/2006/wordml" xmlns:wps="http://schemas.microsoft.com/office/word/2010/wordprocessingShape" mc:Ignorable="w14 w15 w16se w16cid wp14">
   <w:abstractNum w:abstractNumId="0" w15:restartNumberingAfterBreak="0">
     <w:nsid w:val="061F0454"/>
     <w:multiLevelType w:val="hybridMultilevel"/>
@@ -7557,7 +7605,7 @@
         <w:ind w:left="720" w:hanging="360"/>
       </w:pPr>
       <w:rPr>
-        <w:rFonts w:ascii="MS PGothic" w:hAnsi="MS PGothic" w:hint="default"/>
+        <w:rFonts w:ascii="ＭＳ Ｐゴシック" w:hAnsi="ＭＳ Ｐゴシック" w:hint="default"/>
       </w:rPr>
     </w:lvl>
     <w:lvl w:ilvl="1" w:tplc="727C98DC" w:tentative="1">
@@ -7572,7 +7620,7 @@
         <w:ind w:left="1440" w:hanging="360"/>
       </w:pPr>
       <w:rPr>
-        <w:rFonts w:ascii="MS PGothic" w:hAnsi="MS PGothic" w:hint="default"/>
+        <w:rFonts w:ascii="ＭＳ Ｐゴシック" w:hAnsi="ＭＳ Ｐゴシック" w:hint="default"/>
       </w:rPr>
     </w:lvl>
     <w:lvl w:ilvl="2" w:tplc="A7BC5A9A" w:tentative="1">
@@ -7587,7 +7635,7 @@
         <w:ind w:left="2160" w:hanging="360"/>
       </w:pPr>
       <w:rPr>
-        <w:rFonts w:ascii="MS PGothic" w:hAnsi="MS PGothic" w:hint="default"/>
+        <w:rFonts w:ascii="ＭＳ Ｐゴシック" w:hAnsi="ＭＳ Ｐゴシック" w:hint="default"/>
       </w:rPr>
     </w:lvl>
     <w:lvl w:ilvl="3" w:tplc="4170B034" w:tentative="1">
@@ -7602,7 +7650,7 @@
         <w:ind w:left="2880" w:hanging="360"/>
       </w:pPr>
       <w:rPr>
-        <w:rFonts w:ascii="MS PGothic" w:hAnsi="MS PGothic" w:hint="default"/>
+        <w:rFonts w:ascii="ＭＳ Ｐゴシック" w:hAnsi="ＭＳ Ｐゴシック" w:hint="default"/>
       </w:rPr>
     </w:lvl>
     <w:lvl w:ilvl="4" w:tplc="3CCCEB08" w:tentative="1">
@@ -7617,7 +7665,7 @@
         <w:ind w:left="3600" w:hanging="360"/>
       </w:pPr>
       <w:rPr>
-        <w:rFonts w:ascii="MS PGothic" w:hAnsi="MS PGothic" w:hint="default"/>
+        <w:rFonts w:ascii="ＭＳ Ｐゴシック" w:hAnsi="ＭＳ Ｐゴシック" w:hint="default"/>
       </w:rPr>
     </w:lvl>
     <w:lvl w:ilvl="5" w:tplc="243C7242" w:tentative="1">
@@ -7632,7 +7680,7 @@
         <w:ind w:left="4320" w:hanging="360"/>
       </w:pPr>
       <w:rPr>
-        <w:rFonts w:ascii="MS PGothic" w:hAnsi="MS PGothic" w:hint="default"/>
+        <w:rFonts w:ascii="ＭＳ Ｐゴシック" w:hAnsi="ＭＳ Ｐゴシック" w:hint="default"/>
       </w:rPr>
     </w:lvl>
     <w:lvl w:ilvl="6" w:tplc="C9E6218E" w:tentative="1">
@@ -7647,7 +7695,7 @@
         <w:ind w:left="5040" w:hanging="360"/>
       </w:pPr>
       <w:rPr>
-        <w:rFonts w:ascii="MS PGothic" w:hAnsi="MS PGothic" w:hint="default"/>
+        <w:rFonts w:ascii="ＭＳ Ｐゴシック" w:hAnsi="ＭＳ Ｐゴシック" w:hint="default"/>
       </w:rPr>
     </w:lvl>
     <w:lvl w:ilvl="7" w:tplc="8FA07A8C" w:tentative="1">
@@ -7662,7 +7710,7 @@
         <w:ind w:left="5760" w:hanging="360"/>
       </w:pPr>
       <w:rPr>
-        <w:rFonts w:ascii="MS PGothic" w:hAnsi="MS PGothic" w:hint="default"/>
+        <w:rFonts w:ascii="ＭＳ Ｐゴシック" w:hAnsi="ＭＳ Ｐゴシック" w:hint="default"/>
       </w:rPr>
     </w:lvl>
     <w:lvl w:ilvl="8" w:tplc="D7CEA35A" w:tentative="1">
@@ -7677,7 +7725,7 @@
         <w:ind w:left="6480" w:hanging="360"/>
       </w:pPr>
       <w:rPr>
-        <w:rFonts w:ascii="MS PGothic" w:hAnsi="MS PGothic" w:hint="default"/>
+        <w:rFonts w:ascii="ＭＳ Ｐゴシック" w:hAnsi="ＭＳ Ｐゴシック" w:hint="default"/>
       </w:rPr>
     </w:lvl>
   </w:abstractNum>
@@ -8241,17 +8289,17 @@
 </file>
 
 <file path=word/styles.xml><?xml version="1.0" encoding="utf-8"?>
-<w:styles xmlns:mc="http://schemas.openxmlformats.org/markup-compatibility/2006" xmlns:r="http://schemas.openxmlformats.org/officeDocument/2006/relationships" xmlns:w="http://schemas.openxmlformats.org/wordprocessingml/2006/main" xmlns:w14="http://schemas.microsoft.com/office/word/2010/wordml" xmlns:w15="http://schemas.microsoft.com/office/word/2012/wordml" xmlns:w16cex="http://schemas.microsoft.com/office/word/2018/wordml/cex" xmlns:w16cid="http://schemas.microsoft.com/office/word/2016/wordml/cid" xmlns:w16="http://schemas.microsoft.com/office/word/2018/wordml" xmlns:w16sdtdh="http://schemas.microsoft.com/office/word/2020/wordml/sdtdatahash" xmlns:w16se="http://schemas.microsoft.com/office/word/2015/wordml/symex" mc:Ignorable="w14 w15 w16se w16cid w16 w16cex w16sdtdh">
+<w:styles xmlns:mc="http://schemas.openxmlformats.org/markup-compatibility/2006" xmlns:r="http://schemas.openxmlformats.org/officeDocument/2006/relationships" xmlns:w="http://schemas.openxmlformats.org/wordprocessingml/2006/main" xmlns:w14="http://schemas.microsoft.com/office/word/2010/wordml" xmlns:w15="http://schemas.microsoft.com/office/word/2012/wordml" xmlns:w16cid="http://schemas.microsoft.com/office/word/2016/wordml/cid" xmlns:w16se="http://schemas.microsoft.com/office/word/2015/wordml/symex" mc:Ignorable="w14 w15 w16se w16cid">
   <w:docDefaults>
     <w:rPrDefault>
       <w:rPr>
-        <w:rFonts w:ascii="Century" w:eastAsia="MS Mincho" w:hAnsi="Century" w:cs="Times New Roman"/>
+        <w:rFonts w:ascii="Century" w:eastAsia="ＭＳ 明朝" w:hAnsi="Century" w:cs="Times New Roman"/>
         <w:lang w:val="en-US" w:eastAsia="ja-JP" w:bidi="ar-SA"/>
       </w:rPr>
     </w:rPrDefault>
     <w:pPrDefault/>
   </w:docDefaults>
-  <w:latentStyles w:defLockedState="0" w:defUIPriority="99" w:defSemiHidden="0" w:defUnhideWhenUsed="0" w:defQFormat="0" w:count="376">
+  <w:latentStyles w:defLockedState="0" w:defUIPriority="99" w:defSemiHidden="0" w:defUnhideWhenUsed="0" w:defQFormat="0" w:count="375">
     <w:lsdException w:name="Normal" w:uiPriority="0" w:qFormat="1"/>
     <w:lsdException w:name="heading 1" w:uiPriority="9" w:qFormat="1"/>
     <w:lsdException w:name="heading 2" w:semiHidden="1" w:uiPriority="9" w:unhideWhenUsed="1" w:qFormat="1"/>
@@ -8357,6 +8405,7 @@
     <w:lsdException w:name="HTML Sample" w:semiHidden="1" w:unhideWhenUsed="1"/>
     <w:lsdException w:name="HTML Typewriter" w:semiHidden="1" w:unhideWhenUsed="1"/>
     <w:lsdException w:name="HTML Variable" w:semiHidden="1" w:unhideWhenUsed="1"/>
+    <w:lsdException w:name="Normal Table" w:semiHidden="1" w:unhideWhenUsed="1"/>
     <w:lsdException w:name="annotation subject" w:semiHidden="1" w:unhideWhenUsed="1"/>
     <w:lsdException w:name="No List" w:semiHidden="1" w:unhideWhenUsed="1"/>
     <w:lsdException w:name="Outline List 1" w:semiHidden="1" w:unhideWhenUsed="1"/>
@@ -8403,8 +8452,10 @@
     <w:lsdException w:name="Table Subtle 2" w:semiHidden="1" w:unhideWhenUsed="1"/>
     <w:lsdException w:name="Table Web 1" w:semiHidden="1" w:unhideWhenUsed="1"/>
     <w:lsdException w:name="Table Web 2" w:semiHidden="1" w:unhideWhenUsed="1"/>
+    <w:lsdException w:name="Table Web 3" w:semiHidden="1" w:unhideWhenUsed="1"/>
     <w:lsdException w:name="Balloon Text" w:semiHidden="1" w:unhideWhenUsed="1"/>
     <w:lsdException w:name="Table Grid" w:uiPriority="59"/>
+    <w:lsdException w:name="Table Theme" w:semiHidden="1" w:unhideWhenUsed="1"/>
     <w:lsdException w:name="Placeholder Text" w:semiHidden="1"/>
     <w:lsdException w:name="No Spacing" w:uiPriority="1" w:qFormat="1"/>
     <w:lsdException w:name="Light Shading" w:uiPriority="60"/>
@@ -8624,9 +8675,8 @@
     <w:lsdException w:name="Smart Hyperlink" w:semiHidden="1" w:unhideWhenUsed="1"/>
     <w:lsdException w:name="Hashtag" w:semiHidden="1" w:unhideWhenUsed="1"/>
     <w:lsdException w:name="Unresolved Mention" w:semiHidden="1" w:unhideWhenUsed="1"/>
-    <w:lsdException w:name="Smart Link" w:semiHidden="1" w:unhideWhenUsed="1"/>
   </w:latentStyles>
-  <w:style w:type="paragraph" w:default="1" w:styleId="Normal">
+  <w:style w:type="paragraph" w:default="1" w:styleId="a">
     <w:name w:val="Normal"/>
     <w:qFormat/>
     <w:pPr>
@@ -8639,10 +8689,10 @@
       <w:szCs w:val="24"/>
     </w:rPr>
   </w:style>
-  <w:style w:type="paragraph" w:styleId="Heading1">
+  <w:style w:type="paragraph" w:styleId="1">
     <w:name w:val="heading 1"/>
-    <w:basedOn w:val="Normal"/>
-    <w:link w:val="Heading1Char"/>
+    <w:basedOn w:val="a"/>
+    <w:link w:val="10"/>
     <w:uiPriority w:val="9"/>
     <w:qFormat/>
     <w:rsid w:val="003506CE"/>
@@ -8653,7 +8703,7 @@
       <w:outlineLvl w:val="0"/>
     </w:pPr>
     <w:rPr>
-      <w:rFonts w:ascii="MS PGothic" w:eastAsia="MS PGothic" w:hAnsi="MS PGothic" w:cs="MS PGothic"/>
+      <w:rFonts w:ascii="ＭＳ Ｐゴシック" w:eastAsia="ＭＳ Ｐゴシック" w:hAnsi="ＭＳ Ｐゴシック" w:cs="ＭＳ Ｐゴシック"/>
       <w:b/>
       <w:bCs/>
       <w:kern w:val="36"/>
@@ -8661,13 +8711,13 @@
       <w:szCs w:val="48"/>
     </w:rPr>
   </w:style>
-  <w:style w:type="character" w:default="1" w:styleId="DefaultParagraphFont">
+  <w:style w:type="character" w:default="1" w:styleId="a0">
     <w:name w:val="Default Paragraph Font"/>
     <w:uiPriority w:val="1"/>
     <w:semiHidden/>
     <w:unhideWhenUsed/>
   </w:style>
-  <w:style w:type="table" w:default="1" w:styleId="TableNormal">
+  <w:style w:type="table" w:default="1" w:styleId="a1">
     <w:name w:val="Normal Table"/>
     <w:uiPriority w:val="99"/>
     <w:semiHidden/>
@@ -8682,15 +8732,15 @@
       </w:tblCellMar>
     </w:tblPr>
   </w:style>
-  <w:style w:type="numbering" w:default="1" w:styleId="NoList">
+  <w:style w:type="numbering" w:default="1" w:styleId="a2">
     <w:name w:val="No List"/>
     <w:uiPriority w:val="99"/>
     <w:semiHidden/>
     <w:unhideWhenUsed/>
   </w:style>
-  <w:style w:type="paragraph" w:styleId="BodyText">
+  <w:style w:type="paragraph" w:styleId="a3">
     <w:name w:val="Body Text"/>
-    <w:basedOn w:val="Normal"/>
+    <w:basedOn w:val="a"/>
     <w:semiHidden/>
     <w:pPr>
       <w:spacing w:line="300" w:lineRule="auto"/>
@@ -8699,10 +8749,10 @@
       <w:sz w:val="20"/>
     </w:rPr>
   </w:style>
-  <w:style w:type="paragraph" w:styleId="Header">
+  <w:style w:type="paragraph" w:styleId="a4">
     <w:name w:val="header"/>
-    <w:basedOn w:val="Normal"/>
-    <w:link w:val="HeaderChar"/>
+    <w:basedOn w:val="a"/>
+    <w:link w:val="a5"/>
     <w:uiPriority w:val="99"/>
     <w:unhideWhenUsed/>
     <w:rsid w:val="00E71B29"/>
@@ -8714,10 +8764,10 @@
       <w:snapToGrid w:val="0"/>
     </w:pPr>
   </w:style>
-  <w:style w:type="character" w:customStyle="1" w:styleId="HeaderChar">
-    <w:name w:val="Header Char"/>
-    <w:basedOn w:val="DefaultParagraphFont"/>
-    <w:link w:val="Header"/>
+  <w:style w:type="character" w:customStyle="1" w:styleId="a5">
+    <w:name w:val="ヘッダー (文字)"/>
+    <w:basedOn w:val="a0"/>
+    <w:link w:val="a4"/>
     <w:uiPriority w:val="99"/>
     <w:rsid w:val="00E71B29"/>
     <w:rPr>
@@ -8726,10 +8776,10 @@
       <w:szCs w:val="24"/>
     </w:rPr>
   </w:style>
-  <w:style w:type="paragraph" w:styleId="Footer">
+  <w:style w:type="paragraph" w:styleId="a6">
     <w:name w:val="footer"/>
-    <w:basedOn w:val="Normal"/>
-    <w:link w:val="FooterChar"/>
+    <w:basedOn w:val="a"/>
+    <w:link w:val="a7"/>
     <w:uiPriority w:val="99"/>
     <w:unhideWhenUsed/>
     <w:rsid w:val="00E71B29"/>
@@ -8741,10 +8791,10 @@
       <w:snapToGrid w:val="0"/>
     </w:pPr>
   </w:style>
-  <w:style w:type="character" w:customStyle="1" w:styleId="FooterChar">
-    <w:name w:val="Footer Char"/>
-    <w:basedOn w:val="DefaultParagraphFont"/>
-    <w:link w:val="Footer"/>
+  <w:style w:type="character" w:customStyle="1" w:styleId="a7">
+    <w:name w:val="フッター (文字)"/>
+    <w:basedOn w:val="a0"/>
+    <w:link w:val="a6"/>
     <w:uiPriority w:val="99"/>
     <w:rsid w:val="00E71B29"/>
     <w:rPr>
@@ -8753,9 +8803,9 @@
       <w:szCs w:val="24"/>
     </w:rPr>
   </w:style>
-  <w:style w:type="paragraph" w:styleId="ListParagraph">
+  <w:style w:type="paragraph" w:styleId="a8">
     <w:name w:val="List Paragraph"/>
-    <w:basedOn w:val="Normal"/>
+    <w:basedOn w:val="a"/>
     <w:uiPriority w:val="34"/>
     <w:qFormat/>
     <w:rsid w:val="005E05E5"/>
@@ -8763,9 +8813,9 @@
       <w:ind w:leftChars="400" w:left="840"/>
     </w:pPr>
   </w:style>
-  <w:style w:type="paragraph" w:styleId="NormalWeb">
+  <w:style w:type="paragraph" w:styleId="Web">
     <w:name w:val="Normal (Web)"/>
-    <w:basedOn w:val="Normal"/>
+    <w:basedOn w:val="a"/>
     <w:uiPriority w:val="99"/>
     <w:semiHidden/>
     <w:unhideWhenUsed/>
@@ -8776,15 +8826,15 @@
       <w:jc w:val="left"/>
     </w:pPr>
     <w:rPr>
-      <w:rFonts w:ascii="MS PGothic" w:eastAsia="MS PGothic" w:hAnsi="MS PGothic" w:cs="MS PGothic"/>
+      <w:rFonts w:ascii="ＭＳ Ｐゴシック" w:eastAsia="ＭＳ Ｐゴシック" w:hAnsi="ＭＳ Ｐゴシック" w:cs="ＭＳ Ｐゴシック"/>
       <w:kern w:val="0"/>
       <w:sz w:val="24"/>
     </w:rPr>
   </w:style>
-  <w:style w:type="paragraph" w:styleId="BalloonText">
+  <w:style w:type="paragraph" w:styleId="a9">
     <w:name w:val="Balloon Text"/>
-    <w:basedOn w:val="Normal"/>
-    <w:link w:val="BalloonTextChar"/>
+    <w:basedOn w:val="a"/>
+    <w:link w:val="aa"/>
     <w:uiPriority w:val="99"/>
     <w:semiHidden/>
     <w:unhideWhenUsed/>
@@ -8795,10 +8845,10 @@
       <w:szCs w:val="18"/>
     </w:rPr>
   </w:style>
-  <w:style w:type="character" w:customStyle="1" w:styleId="BalloonTextChar">
-    <w:name w:val="Balloon Text Char"/>
-    <w:basedOn w:val="DefaultParagraphFont"/>
-    <w:link w:val="BalloonText"/>
+  <w:style w:type="character" w:customStyle="1" w:styleId="aa">
+    <w:name w:val="吹き出し (文字)"/>
+    <w:basedOn w:val="a0"/>
+    <w:link w:val="a9"/>
     <w:uiPriority w:val="99"/>
     <w:semiHidden/>
     <w:rsid w:val="00A84B00"/>
@@ -8809,10 +8859,10 @@
       <w:szCs w:val="18"/>
     </w:rPr>
   </w:style>
-  <w:style w:type="paragraph" w:styleId="HTMLPreformatted">
+  <w:style w:type="paragraph" w:styleId="HTML">
     <w:name w:val="HTML Preformatted"/>
-    <w:basedOn w:val="Normal"/>
-    <w:link w:val="HTMLPreformattedChar"/>
+    <w:basedOn w:val="a"/>
+    <w:link w:val="HTML0"/>
     <w:uiPriority w:val="99"/>
     <w:unhideWhenUsed/>
     <w:rsid w:val="00D66C87"/>
@@ -8839,31 +8889,31 @@
       <w:jc w:val="left"/>
     </w:pPr>
     <w:rPr>
-      <w:rFonts w:ascii="MS Gothic" w:eastAsia="MS Gothic" w:hAnsi="MS Gothic" w:cs="MS Gothic"/>
+      <w:rFonts w:ascii="ＭＳ ゴシック" w:eastAsia="ＭＳ ゴシック" w:hAnsi="ＭＳ ゴシック" w:cs="ＭＳ ゴシック"/>
       <w:kern w:val="0"/>
       <w:sz w:val="24"/>
     </w:rPr>
   </w:style>
-  <w:style w:type="character" w:customStyle="1" w:styleId="HTMLPreformattedChar">
-    <w:name w:val="HTML Preformatted Char"/>
-    <w:basedOn w:val="DefaultParagraphFont"/>
-    <w:link w:val="HTMLPreformatted"/>
+  <w:style w:type="character" w:customStyle="1" w:styleId="HTML0">
+    <w:name w:val="HTML 書式付き (文字)"/>
+    <w:basedOn w:val="a0"/>
+    <w:link w:val="HTML"/>
     <w:uiPriority w:val="99"/>
     <w:rsid w:val="00D66C87"/>
     <w:rPr>
-      <w:rFonts w:ascii="MS Gothic" w:eastAsia="MS Gothic" w:hAnsi="MS Gothic" w:cs="MS Gothic"/>
+      <w:rFonts w:ascii="ＭＳ ゴシック" w:eastAsia="ＭＳ ゴシック" w:hAnsi="ＭＳ ゴシック" w:cs="ＭＳ ゴシック"/>
       <w:sz w:val="24"/>
       <w:szCs w:val="24"/>
     </w:rPr>
   </w:style>
-  <w:style w:type="character" w:customStyle="1" w:styleId="Heading1Char">
-    <w:name w:val="Heading 1 Char"/>
-    <w:basedOn w:val="DefaultParagraphFont"/>
-    <w:link w:val="Heading1"/>
+  <w:style w:type="character" w:customStyle="1" w:styleId="10">
+    <w:name w:val="見出し 1 (文字)"/>
+    <w:basedOn w:val="a0"/>
+    <w:link w:val="1"/>
     <w:uiPriority w:val="9"/>
     <w:rsid w:val="003506CE"/>
     <w:rPr>
-      <w:rFonts w:ascii="MS PGothic" w:eastAsia="MS PGothic" w:hAnsi="MS PGothic" w:cs="MS PGothic"/>
+      <w:rFonts w:ascii="ＭＳ Ｐゴシック" w:eastAsia="ＭＳ Ｐゴシック" w:hAnsi="ＭＳ Ｐゴシック" w:cs="ＭＳ Ｐゴシック"/>
       <w:b/>
       <w:bCs/>
       <w:kern w:val="36"/>
@@ -8873,12 +8923,12 @@
   </w:style>
   <w:style w:type="character" w:customStyle="1" w:styleId="st">
     <w:name w:val="st"/>
-    <w:basedOn w:val="DefaultParagraphFont"/>
+    <w:basedOn w:val="a0"/>
     <w:rsid w:val="00362FD9"/>
   </w:style>
-  <w:style w:type="character" w:styleId="Emphasis">
+  <w:style w:type="character" w:styleId="ab">
     <w:name w:val="Emphasis"/>
-    <w:basedOn w:val="DefaultParagraphFont"/>
+    <w:basedOn w:val="a0"/>
     <w:uiPriority w:val="20"/>
     <w:qFormat/>
     <w:rsid w:val="00362FD9"/>
@@ -8889,12 +8939,12 @@
   </w:style>
   <w:style w:type="character" w:customStyle="1" w:styleId="wd-jnl-art-pub-date">
     <w:name w:val="wd-jnl-art-pub-date"/>
-    <w:basedOn w:val="DefaultParagraphFont"/>
+    <w:basedOn w:val="a0"/>
     <w:rsid w:val="002D047A"/>
   </w:style>
-  <w:style w:type="character" w:styleId="Hyperlink">
+  <w:style w:type="character" w:styleId="ac">
     <w:name w:val="Hyperlink"/>
-    <w:basedOn w:val="DefaultParagraphFont"/>
+    <w:basedOn w:val="a0"/>
     <w:uiPriority w:val="99"/>
     <w:unhideWhenUsed/>
     <w:rsid w:val="00394124"/>
@@ -8903,9 +8953,9 @@
       <w:u w:val="single"/>
     </w:rPr>
   </w:style>
-  <w:style w:type="character" w:styleId="UnresolvedMention">
+  <w:style w:type="character" w:styleId="ad">
     <w:name w:val="Unresolved Mention"/>
-    <w:basedOn w:val="DefaultParagraphFont"/>
+    <w:basedOn w:val="a0"/>
     <w:uiPriority w:val="99"/>
     <w:semiHidden/>
     <w:unhideWhenUsed/>
@@ -9184,7 +9234,7 @@
 </file>
 
 <file path=customXml/itemProps1.xml><?xml version="1.0" encoding="utf-8"?>
-<ds:datastoreItem xmlns:ds="http://schemas.openxmlformats.org/officeDocument/2006/customXml" ds:itemID="{E5158F72-AE94-4BA1-8DC6-DDBCA9E969E3}">
+<ds:datastoreItem xmlns:ds="http://schemas.openxmlformats.org/officeDocument/2006/customXml" ds:itemID="{03CEAFD9-C615-499E-99C1-160CD6FB0A54}">
   <ds:schemaRefs>
     <ds:schemaRef ds:uri="http://schemas.openxmlformats.org/officeDocument/2006/bibliography"/>
   </ds:schemaRefs>
